--- a/RaNet_Olesya.docx
+++ b/RaNet_Olesya.docx
@@ -9,27 +9,12 @@
           <w:lang w:val="ru-RU"/>
         </w:rPr>
       </w:pPr>
-      <w:proofErr w:type="spellStart"/>
-      <w:r>
-        <w:t>Теория</w:t>
-      </w:r>
-      <w:proofErr w:type="spellEnd"/>
-      <w:r>
-        <w:t xml:space="preserve"> </w:t>
-      </w:r>
-      <w:proofErr w:type="spellStart"/>
-      <w:r>
-        <w:t>Виртуального</w:t>
-      </w:r>
-      <w:proofErr w:type="spellEnd"/>
-      <w:r>
-        <w:t xml:space="preserve"> </w:t>
-      </w:r>
-      <w:proofErr w:type="spellStart"/>
-      <w:r>
-        <w:t>континиума</w:t>
-      </w:r>
-      <w:proofErr w:type="spellEnd"/>
+      <w:r>
+        <w:rPr>
+          <w:lang w:val="ru-RU"/>
+        </w:rPr>
+        <w:t>Теория Виртуального континиума</w:t>
+      </w:r>
     </w:p>
     <w:p>
       <w:hyperlink r:id="rId5" w:history="1">
@@ -37,19 +22,7 @@
           <w:rPr>
             <w:rStyle w:val="Hipervnculo"/>
           </w:rPr>
-          <w:t>http://www.bkconnection.com/</w:t>
-        </w:r>
-        <w:r>
-          <w:rPr>
-            <w:rStyle w:val="Hipervnculo"/>
-          </w:rPr>
-          <w:t>P</w:t>
-        </w:r>
-        <w:r>
-          <w:rPr>
-            <w:rStyle w:val="Hipervnculo"/>
-          </w:rPr>
-          <w:t>rodDetails.asp?ID=9781605095639</w:t>
+          <w:t>http://www.bkconnection.com/ProdDetails.asp?ID=9781605095639</w:t>
         </w:r>
       </w:hyperlink>
     </w:p>
@@ -112,19 +85,7 @@
           <w:rPr>
             <w:rStyle w:val="Hipervnculo"/>
           </w:rPr>
-          <w:t>http://www.infinite-possibility.com/the-eight-real</w:t>
-        </w:r>
-        <w:r>
-          <w:rPr>
-            <w:rStyle w:val="Hipervnculo"/>
-          </w:rPr>
-          <w:t>m</w:t>
-        </w:r>
-        <w:r>
-          <w:rPr>
-            <w:rStyle w:val="Hipervnculo"/>
-          </w:rPr>
-          <w:t>s-of-experience</w:t>
+          <w:t>http://www.infinite-possibility.com/the-eight-realms-of-experience</w:t>
         </w:r>
       </w:hyperlink>
     </w:p>
@@ -385,19 +346,7 @@
           <w:rPr>
             <w:rStyle w:val="Hipervnculo"/>
           </w:rPr>
-          <w:t>http://www.infinite-possibility.com/what-is-the-m</w:t>
-        </w:r>
-        <w:r>
-          <w:rPr>
-            <w:rStyle w:val="Hipervnculo"/>
-          </w:rPr>
-          <w:t>u</w:t>
-        </w:r>
-        <w:r>
-          <w:rPr>
-            <w:rStyle w:val="Hipervnculo"/>
-          </w:rPr>
-          <w:t>ltiverse</w:t>
+          <w:t>http://www.infinite-possibility.com/what-is-the-multiverse</w:t>
         </w:r>
       </w:hyperlink>
     </w:p>
@@ -458,29 +407,19 @@
         </w:rPr>
         <w:t> </w:t>
       </w:r>
-      <w:r>
-        <w:fldChar w:fldCharType="begin"/>
-      </w:r>
-      <w:r>
-        <w:instrText>HYPERLINK "http://translate.googleusercontent.com/translate_c?hl=es&amp;rurl=translate.google.com&amp;sl=en&amp;tl=ru&amp;twu=1&amp;u=http://en.wikipedia.org/wiki/DataPortability&amp;usg=ALkJrhirDTC0w-yZwvB1gZmRJNUQtQX21Q" \o "DataPortability"</w:instrText>
-      </w:r>
-      <w:r>
-        <w:fldChar w:fldCharType="separate"/>
-      </w:r>
-      <w:r>
-        <w:rPr>
-          <w:rStyle w:val="Hipervnculo"/>
-          <w:rFonts w:ascii="Arial" w:hAnsi="Arial" w:cs="Arial"/>
-          <w:color w:val="0645AD"/>
-          <w:sz w:val="20"/>
-          <w:szCs w:val="20"/>
-          <w:shd w:val="clear" w:color="auto" w:fill="FFFFFF"/>
-        </w:rPr>
-        <w:t>DataPortability</w:t>
-      </w:r>
-      <w:r>
-        <w:fldChar w:fldCharType="end"/>
-      </w:r>
+      <w:hyperlink r:id="rId12" w:tooltip="DataPortability" w:history="1">
+        <w:r>
+          <w:rPr>
+            <w:rStyle w:val="Hipervnculo"/>
+            <w:rFonts w:ascii="Arial" w:hAnsi="Arial" w:cs="Arial"/>
+            <w:color w:val="0645AD"/>
+            <w:sz w:val="20"/>
+            <w:szCs w:val="20"/>
+            <w:shd w:val="clear" w:color="auto" w:fill="FFFFFF"/>
+          </w:rPr>
+          <w:t>DataPortability</w:t>
+        </w:r>
+      </w:hyperlink>
       <w:r>
         <w:t>)</w:t>
       </w:r>
@@ -495,24 +434,14 @@
       <w:r>
         <w:t xml:space="preserve">  </w:t>
       </w:r>
-      <w:r>
-        <w:fldChar w:fldCharType="begin"/>
-      </w:r>
-      <w:r>
-        <w:instrText>HYPERLINK "http://www.sics.se/dive/demos/images/"</w:instrText>
-      </w:r>
-      <w:r>
-        <w:fldChar w:fldCharType="separate"/>
-      </w:r>
-      <w:r>
-        <w:rPr>
-          <w:rStyle w:val="Hipervnculo"/>
-        </w:rPr>
-        <w:t>http://www.sics.se/dive/demos/images/</w:t>
-      </w:r>
-      <w:r>
-        <w:fldChar w:fldCharType="end"/>
-      </w:r>
+      <w:hyperlink r:id="rId13" w:history="1">
+        <w:r>
+          <w:rPr>
+            <w:rStyle w:val="Hipervnculo"/>
+          </w:rPr>
+          <w:t>http://www.sics.se/dive/demos/images/</w:t>
+        </w:r>
+      </w:hyperlink>
     </w:p>
     <w:p>
       <w:r>
@@ -543,7 +472,7 @@
                     </pic:cNvPicPr>
                   </pic:nvPicPr>
                   <pic:blipFill>
-                    <a:blip r:embed="rId12" cstate="print"/>
+                    <a:blip r:embed="rId14" cstate="print"/>
                     <a:srcRect/>
                     <a:stretch>
                       <a:fillRect/>
@@ -573,73 +502,72 @@
       </w:r>
     </w:p>
     <w:p>
-      <w:hyperlink r:id="rId13" w:history="1">
-        <w:r>
-          <w:rPr>
-            <w:rStyle w:val="Hipervnculo"/>
-          </w:rPr>
-          <w:t>http://en.wikipedia.org/wiki/Mediated_reality</w:t>
+      <w:r>
+        <w:fldChar w:fldCharType="begin"/>
+      </w:r>
+      <w:r>
+        <w:instrText>HYPERLINK "http://en.wikipedia.org/wiki/Mediated_reality"</w:instrText>
+      </w:r>
+      <w:r>
+        <w:fldChar w:fldCharType="separate"/>
+      </w:r>
+      <w:r>
+        <w:rPr>
+          <w:rStyle w:val="Hipervnculo"/>
+        </w:rPr>
+        <w:t>http://en.wikipedia.org/wiki/Mediated_reality</w:t>
+      </w:r>
+      <w:r>
+        <w:fldChar w:fldCharType="end"/>
+      </w:r>
+    </w:p>
+    <w:p>
+      <w:r>
+        <w:t>Пример Дополнительной виртуальности</w:t>
+      </w:r>
+    </w:p>
+    <w:p>
+      <w:hyperlink r:id="rId15" w:history="1">
+        <w:r>
+          <w:rPr>
+            <w:rStyle w:val="Hipervnculo"/>
+          </w:rPr>
+          <w:t>http://www.youtube.com/watch?v=y79hW3mrbzE</w:t>
         </w:r>
       </w:hyperlink>
     </w:p>
-    <w:p/>
-    <w:p>
-      <w:r>
-        <w:t>Пример Дополнительной виртуальности</w:t>
-      </w:r>
-    </w:p>
-    <w:p>
-      <w:hyperlink r:id="rId14" w:history="1">
-        <w:r>
-          <w:rPr>
-            <w:rStyle w:val="Hipervnculo"/>
-          </w:rPr>
-          <w:t>http://www.youtube.com/watch?v=y79hW3mrbzE</w:t>
+    <w:p>
+      <w:r>
+        <w:t>Пример Аватара Дополнительной реальности.</w:t>
+      </w:r>
+    </w:p>
+    <w:p>
+      <w:hyperlink r:id="rId16" w:history="1">
+        <w:r>
+          <w:rPr>
+            <w:rStyle w:val="Hipervnculo"/>
+          </w:rPr>
+          <w:t>http://www.youtube.com/watch?v=vSM4wIjBnHU</w:t>
         </w:r>
       </w:hyperlink>
     </w:p>
     <w:p>
       <w:r>
-        <w:t>Пример Аватара Дополнительной реальности.</w:t>
-      </w:r>
-    </w:p>
-    <w:p>
-      <w:hyperlink r:id="rId15" w:history="1">
-        <w:r>
-          <w:rPr>
-            <w:rStyle w:val="Hipervnculo"/>
-          </w:rPr>
-          <w:t>http://www.youtube.com/watch?v=vSM4wIjBnHU</w:t>
+        <w:t>Современная бизнес-карта</w:t>
+      </w:r>
+    </w:p>
+    <w:p>
+      <w:hyperlink r:id="rId17" w:history="1">
+        <w:r>
+          <w:rPr>
+            <w:rStyle w:val="Hipervnculo"/>
+          </w:rPr>
+          <w:t>http://www.youtube.com/watch?v=KZxBGheJtps&amp;NR=1</w:t>
         </w:r>
       </w:hyperlink>
     </w:p>
     <w:p>
       <w:r>
-        <w:t>Современная бизнес-карта</w:t>
-      </w:r>
-    </w:p>
-    <w:p>
-      <w:r>
-        <w:fldChar w:fldCharType="begin"/>
-      </w:r>
-      <w:r>
-        <w:instrText>HYPERLINK "http://www.youtube.com/watch?v=KZxBGheJtps&amp;NR=1"</w:instrText>
-      </w:r>
-      <w:r>
-        <w:fldChar w:fldCharType="separate"/>
-      </w:r>
-      <w:r>
-        <w:rPr>
-          <w:rStyle w:val="Hipervnculo"/>
-        </w:rPr>
-        <w:t>http://www.youtube.com/watch?v=KZxBGheJtps&amp;NR=1</w:t>
-      </w:r>
-      <w:r>
-        <w:fldChar w:fldCharType="end"/>
-      </w:r>
-    </w:p>
-    <w:p>
-      <w:r>
         <w:rPr>
           <w:b/>
         </w:rPr>
@@ -650,7 +578,7 @@
       </w:r>
     </w:p>
     <w:p>
-      <w:hyperlink r:id="rId16" w:history="1">
+      <w:hyperlink r:id="rId18" w:history="1">
         <w:r>
           <w:rPr>
             <w:rStyle w:val="Hipervnculo"/>
@@ -665,7 +593,7 @@
       </w:r>
     </w:p>
     <w:p>
-      <w:hyperlink r:id="rId17" w:history="1">
+      <w:hyperlink r:id="rId19" w:history="1">
         <w:r>
           <w:rPr>
             <w:rStyle w:val="Hipervnculo"/>
@@ -683,26 +611,26 @@
     </w:p>
     <w:p>
       <w:r>
+        <w:t xml:space="preserve">Таким образом Реально-виртуальный континиум можно представить в </w:t>
+      </w:r>
+      <w:r>
+        <w:rPr>
+          <w:b/>
+        </w:rPr>
+        <w:t>виде шкалы обсалютно реальных объектов:</w:t>
+      </w:r>
+    </w:p>
+    <w:p>
+      <w:pPr>
+        <w:rPr>
+          <w:b/>
+        </w:rPr>
+      </w:pPr>
+      <w:r>
+        <w:rPr>
+          <w:b/>
+        </w:rPr>
         <w:lastRenderedPageBreak/>
-        <w:t xml:space="preserve">Таким образом Реально-виртуальный континиум можно представить в </w:t>
-      </w:r>
-      <w:r>
-        <w:rPr>
-          <w:b/>
-        </w:rPr>
-        <w:t>виде шкалы обсалютно реальных объектов:</w:t>
-      </w:r>
-    </w:p>
-    <w:p>
-      <w:pPr>
-        <w:rPr>
-          <w:b/>
-        </w:rPr>
-      </w:pPr>
-      <w:r>
-        <w:rPr>
-          <w:b/>
-        </w:rPr>
         <w:t>Буддийские сутры (человек-атеист),</w:t>
       </w:r>
       <w:r>
@@ -889,7 +817,7 @@
                     </pic:cNvPicPr>
                   </pic:nvPicPr>
                   <pic:blipFill>
-                    <a:blip r:embed="rId18" cstate="print"/>
+                    <a:blip r:embed="rId20" cstate="print"/>
                     <a:srcRect/>
                     <a:stretch>
                       <a:fillRect/>
@@ -948,7 +876,7 @@
                     </pic:cNvPicPr>
                   </pic:nvPicPr>
                   <pic:blipFill>
-                    <a:blip r:embed="rId19" cstate="print"/>
+                    <a:blip r:embed="rId21" cstate="print"/>
                     <a:srcRect/>
                     <a:stretch>
                       <a:fillRect/>
@@ -1277,7 +1205,7 @@
       <w:pPr>
         <w:spacing w:after="48" w:line="240" w:lineRule="auto"/>
       </w:pPr>
-      <w:hyperlink r:id="rId20" w:history="1">
+      <w:hyperlink r:id="rId22" w:history="1">
         <w:r>
           <w:rPr>
             <w:rStyle w:val="Hipervnculo"/>
@@ -1405,24 +1333,14 @@
       <w:pPr>
         <w:spacing w:after="48" w:line="240" w:lineRule="auto"/>
       </w:pPr>
-      <w:r>
-        <w:fldChar w:fldCharType="begin"/>
-      </w:r>
-      <w:r>
-        <w:instrText>HYPERLINK "http://www.junaio.com/partner/certifieddeveloper"</w:instrText>
-      </w:r>
-      <w:r>
-        <w:fldChar w:fldCharType="separate"/>
-      </w:r>
-      <w:r>
-        <w:rPr>
-          <w:rStyle w:val="Hipervnculo"/>
-        </w:rPr>
-        <w:t>http://www.junaio.com/partner/certifieddeveloper</w:t>
-      </w:r>
-      <w:r>
-        <w:fldChar w:fldCharType="end"/>
-      </w:r>
+      <w:hyperlink r:id="rId23" w:history="1">
+        <w:r>
+          <w:rPr>
+            <w:rStyle w:val="Hipervnculo"/>
+          </w:rPr>
+          <w:t>http://www.junaio.com/partner/certifieddeveloper</w:t>
+        </w:r>
+      </w:hyperlink>
     </w:p>
     <w:p/>
     <w:p>
@@ -1432,7 +1350,7 @@
       <w:r>
         <w:t xml:space="preserve"> </w:t>
       </w:r>
-      <w:hyperlink r:id="rId21" w:history="1">
+      <w:hyperlink r:id="rId24" w:history="1">
         <w:r>
           <w:rPr>
             <w:rStyle w:val="Hipervnculo"/>
@@ -1454,7 +1372,7 @@
       <w:r>
         <w:t xml:space="preserve">  </w:t>
       </w:r>
-      <w:hyperlink r:id="rId22" w:history="1">
+      <w:hyperlink r:id="rId25" w:history="1">
         <w:r>
           <w:rPr>
             <w:rStyle w:val="Hipervnculo"/>
@@ -1639,24 +1557,14 @@
         </w:rPr>
         <w:br/>
       </w:r>
-      <w:r>
-        <w:fldChar w:fldCharType="begin"/>
-      </w:r>
-      <w:r>
-        <w:instrText xml:space="preserve"> HYPERLINK "http://sekaicamera.com/" </w:instrText>
-      </w:r>
-      <w:r>
-        <w:fldChar w:fldCharType="separate"/>
-      </w:r>
-      <w:r>
-        <w:rPr>
-          <w:rStyle w:val="Hipervnculo"/>
-        </w:rPr>
-        <w:t>http://sekaicamera.com/</w:t>
-      </w:r>
-      <w:r>
-        <w:fldChar w:fldCharType="end"/>
-      </w:r>
+      <w:hyperlink r:id="rId26" w:history="1">
+        <w:r>
+          <w:rPr>
+            <w:rStyle w:val="Hipervnculo"/>
+          </w:rPr>
+          <w:t>http://sekaicamera.com/</w:t>
+        </w:r>
+      </w:hyperlink>
       <w:r>
         <w:rPr>
           <w:rFonts w:ascii="Arial" w:eastAsia="Times New Roman" w:hAnsi="Arial" w:cs="Arial"/>
@@ -1684,7 +1592,7 @@
       <w:pPr>
         <w:spacing w:after="48" w:line="240" w:lineRule="auto"/>
       </w:pPr>
-      <w:hyperlink r:id="rId23" w:history="1">
+      <w:hyperlink r:id="rId27" w:history="1">
         <w:r>
           <w:rPr>
             <w:rStyle w:val="Hipervnculo"/>
@@ -1697,7 +1605,7 @@
       <w:pPr>
         <w:spacing w:after="48" w:line="240" w:lineRule="auto"/>
       </w:pPr>
-      <w:hyperlink r:id="rId24" w:history="1">
+      <w:hyperlink r:id="rId28" w:history="1">
         <w:r>
           <w:rPr>
             <w:rStyle w:val="Hipervnculo"/>
@@ -1730,7 +1638,7 @@
       <w:pPr>
         <w:spacing w:after="48" w:line="240" w:lineRule="auto"/>
       </w:pPr>
-      <w:hyperlink r:id="rId25" w:history="1">
+      <w:hyperlink r:id="rId29" w:history="1">
         <w:r>
           <w:rPr>
             <w:rStyle w:val="Hipervnculo"/>
@@ -1847,7 +1755,7 @@
       <w:pPr>
         <w:spacing w:after="48" w:line="240" w:lineRule="auto"/>
       </w:pPr>
-      <w:hyperlink r:id="rId26" w:history="1">
+      <w:hyperlink r:id="rId30" w:history="1">
         <w:r>
           <w:rPr>
             <w:rStyle w:val="Hipervnculo"/>
@@ -1992,7 +1900,7 @@
       <w:pPr>
         <w:spacing w:after="48" w:line="240" w:lineRule="auto"/>
       </w:pPr>
-      <w:hyperlink r:id="rId27" w:history="1">
+      <w:hyperlink r:id="rId31" w:history="1">
         <w:r>
           <w:rPr>
             <w:rStyle w:val="Hipervnculo"/>
@@ -2030,7 +1938,7 @@
       <w:pPr>
         <w:spacing w:after="48" w:line="240" w:lineRule="auto"/>
       </w:pPr>
-      <w:hyperlink r:id="rId28" w:history="1">
+      <w:hyperlink r:id="rId32" w:history="1">
         <w:r>
           <w:rPr>
             <w:rStyle w:val="Hipervnculo"/>
@@ -2299,7 +2207,7 @@
         </w:rPr>
         <w:t> </w:t>
       </w:r>
-      <w:hyperlink r:id="rId29" w:history="1">
+      <w:hyperlink r:id="rId33" w:history="1">
         <w:r>
           <w:rPr>
             <w:rStyle w:val="Hipervnculo"/>
@@ -2481,29 +2389,19 @@
         </w:rPr>
         <w:t> </w:t>
       </w:r>
-      <w:r>
-        <w:fldChar w:fldCharType="begin"/>
-      </w:r>
-      <w:r>
-        <w:instrText>HYPERLINK "http://en.wikipedia.org/wiki/Special:BookSources/1568812302"</w:instrText>
-      </w:r>
-      <w:r>
-        <w:fldChar w:fldCharType="separate"/>
-      </w:r>
-      <w:r>
-        <w:rPr>
-          <w:rStyle w:val="Hipervnculo"/>
-          <w:rFonts w:ascii="Arial" w:hAnsi="Arial" w:cs="Arial"/>
-          <w:color w:val="0645AD"/>
-          <w:sz w:val="20"/>
-          <w:szCs w:val="20"/>
-          <w:shd w:val="clear" w:color="auto" w:fill="FFFFFF"/>
-        </w:rPr>
-        <w:t>ISBN 1-56881-230-2</w:t>
-      </w:r>
-      <w:r>
-        <w:fldChar w:fldCharType="end"/>
-      </w:r>
+      <w:hyperlink r:id="rId34" w:history="1">
+        <w:r>
+          <w:rPr>
+            <w:rStyle w:val="Hipervnculo"/>
+            <w:rFonts w:ascii="Arial" w:hAnsi="Arial" w:cs="Arial"/>
+            <w:color w:val="0645AD"/>
+            <w:sz w:val="20"/>
+            <w:szCs w:val="20"/>
+            <w:shd w:val="clear" w:color="auto" w:fill="FFFFFF"/>
+          </w:rPr>
+          <w:t>ISBN 1-56881-230-2</w:t>
+        </w:r>
+      </w:hyperlink>
       <w:r>
         <w:rPr>
           <w:rFonts w:ascii="Arial" w:hAnsi="Arial" w:cs="Arial"/>
@@ -2624,29 +2522,19 @@
         </w:rPr>
         <w:t> </w:t>
       </w:r>
-      <w:r>
-        <w:fldChar w:fldCharType="begin"/>
-      </w:r>
-      <w:r>
-        <w:instrText>HYPERLINK "http://en.wikipedia.org/wiki/Special:BookSources/1599040662"</w:instrText>
-      </w:r>
-      <w:r>
-        <w:fldChar w:fldCharType="separate"/>
-      </w:r>
-      <w:r>
-        <w:rPr>
-          <w:rStyle w:val="Hipervnculo"/>
-          <w:rFonts w:ascii="Arial" w:hAnsi="Arial" w:cs="Arial"/>
-          <w:color w:val="0645AD"/>
-          <w:sz w:val="20"/>
-          <w:szCs w:val="20"/>
-          <w:shd w:val="clear" w:color="auto" w:fill="FFFFFF"/>
-        </w:rPr>
-        <w:t>ISBN 1-59904-066-2</w:t>
-      </w:r>
-      <w:r>
-        <w:fldChar w:fldCharType="end"/>
-      </w:r>
+      <w:hyperlink r:id="rId35" w:history="1">
+        <w:r>
+          <w:rPr>
+            <w:rStyle w:val="Hipervnculo"/>
+            <w:rFonts w:ascii="Arial" w:hAnsi="Arial" w:cs="Arial"/>
+            <w:color w:val="0645AD"/>
+            <w:sz w:val="20"/>
+            <w:szCs w:val="20"/>
+            <w:shd w:val="clear" w:color="auto" w:fill="FFFFFF"/>
+          </w:rPr>
+          <w:t>ISBN 1-59904-066-2</w:t>
+        </w:r>
+      </w:hyperlink>
       <w:r>
         <w:rPr>
           <w:rStyle w:val="apple-converted-space"/>
@@ -2668,7 +2556,7 @@
         </w:rPr>
         <w:t>,</w:t>
       </w:r>
-      <w:hyperlink r:id="rId30" w:history="1">
+      <w:hyperlink r:id="rId36" w:history="1">
         <w:r>
           <w:rPr>
             <w:rStyle w:val="Hipervnculo"/>
@@ -2746,7 +2634,7 @@
         </w:rPr>
         <w:t> </w:t>
       </w:r>
-      <w:hyperlink r:id="rId31" w:history="1">
+      <w:hyperlink r:id="rId37" w:history="1">
         <w:r>
           <w:rPr>
             <w:rStyle w:val="Hipervnculo"/>
@@ -2851,7 +2739,7 @@
         </w:rPr>
         <w:t> </w:t>
       </w:r>
-      <w:hyperlink r:id="rId32" w:history="1">
+      <w:hyperlink r:id="rId38" w:history="1">
         <w:r>
           <w:rPr>
             <w:rStyle w:val="Hipervnculo"/>
@@ -2912,20 +2800,33 @@
         </w:rPr>
         <w:t> </w:t>
       </w:r>
-      <w:hyperlink r:id="rId33" w:history="1">
-        <w:r>
-          <w:rPr>
-            <w:rStyle w:val="Hipervnculo"/>
-            <w:rFonts w:ascii="Arial" w:hAnsi="Arial" w:cs="Arial"/>
-            <w:color w:val="0645AD"/>
-            <w:sz w:val="20"/>
-            <w:szCs w:val="20"/>
-            <w:shd w:val="clear" w:color="auto" w:fill="FFFFFF"/>
-            <w:lang w:val="en-US"/>
-          </w:rPr>
-          <w:t>ISBN 1-4392-3602-X</w:t>
-        </w:r>
-      </w:hyperlink>
+      <w:r>
+        <w:fldChar w:fldCharType="begin"/>
+      </w:r>
+      <w:r>
+        <w:rPr>
+          <w:lang w:val="en-US"/>
+        </w:rPr>
+        <w:instrText>HYPERLINK "http://en.wikipedia.org/wiki/Special:BookSources/143923602X"</w:instrText>
+      </w:r>
+      <w:r>
+        <w:fldChar w:fldCharType="separate"/>
+      </w:r>
+      <w:r>
+        <w:rPr>
+          <w:rStyle w:val="Hipervnculo"/>
+          <w:rFonts w:ascii="Arial" w:hAnsi="Arial" w:cs="Arial"/>
+          <w:color w:val="0645AD"/>
+          <w:sz w:val="20"/>
+          <w:szCs w:val="20"/>
+          <w:shd w:val="clear" w:color="auto" w:fill="FFFFFF"/>
+          <w:lang w:val="en-US"/>
+        </w:rPr>
+        <w:t>ISBN 1-4392-3602-X</w:t>
+      </w:r>
+      <w:r>
+        <w:fldChar w:fldCharType="end"/>
+      </w:r>
       <w:r>
         <w:rPr>
           <w:rFonts w:ascii="Arial" w:hAnsi="Arial" w:cs="Arial"/>
@@ -3057,22 +2958,41 @@
         </w:rPr>
         <w:t> </w:t>
       </w:r>
-      <w:hyperlink r:id="rId34" w:history="1">
-        <w:r>
-          <w:rPr>
-            <w:rStyle w:val="Hipervnculo"/>
-            <w:rFonts w:ascii="Arial" w:hAnsi="Arial" w:cs="Arial"/>
-            <w:color w:val="0645AD"/>
-            <w:sz w:val="20"/>
-            <w:szCs w:val="20"/>
-            <w:shd w:val="clear" w:color="auto" w:fill="FFFFFF"/>
-            <w:lang w:val="en-US"/>
-          </w:rPr>
-          <w:t>ISBN 1-934356-03-4</w:t>
-        </w:r>
-      </w:hyperlink>
-    </w:p>
-    <w:p/>
+      <w:r>
+        <w:fldChar w:fldCharType="begin"/>
+      </w:r>
+      <w:r>
+        <w:rPr>
+          <w:lang w:val="en-US"/>
+        </w:rPr>
+        <w:instrText>HYPERLINK "http://en.wikipedia.org/wiki/Special:BookSources/1934356034"</w:instrText>
+      </w:r>
+      <w:r>
+        <w:fldChar w:fldCharType="separate"/>
+      </w:r>
+      <w:r>
+        <w:rPr>
+          <w:rStyle w:val="Hipervnculo"/>
+          <w:rFonts w:ascii="Arial" w:hAnsi="Arial" w:cs="Arial"/>
+          <w:color w:val="0645AD"/>
+          <w:sz w:val="20"/>
+          <w:szCs w:val="20"/>
+          <w:shd w:val="clear" w:color="auto" w:fill="FFFFFF"/>
+          <w:lang w:val="en-US"/>
+        </w:rPr>
+        <w:t>ISBN 1-934356-03-4</w:t>
+      </w:r>
+      <w:r>
+        <w:fldChar w:fldCharType="end"/>
+      </w:r>
+    </w:p>
+    <w:p>
+      <w:pPr>
+        <w:rPr>
+          <w:lang w:val="en-US"/>
+        </w:rPr>
+      </w:pPr>
+    </w:p>
     <w:p>
       <w:pPr>
         <w:rPr>
@@ -3167,25 +3087,14 @@
       </w:r>
     </w:p>
     <w:p>
-      <w:r>
-        <w:lastRenderedPageBreak/>
-        <w:fldChar w:fldCharType="begin"/>
-      </w:r>
-      <w:r>
-        <w:instrText>HYPERLINK "http://www.mindmeister.com/ru/91467151/augmented-reality"</w:instrText>
-      </w:r>
-      <w:r>
-        <w:fldChar w:fldCharType="separate"/>
-      </w:r>
-      <w:r>
-        <w:rPr>
-          <w:rStyle w:val="Hipervnculo"/>
-        </w:rPr>
-        <w:t>http://www.mindmeister.com/ru/91467151/augmented-reality</w:t>
-      </w:r>
-      <w:r>
-        <w:fldChar w:fldCharType="end"/>
-      </w:r>
+      <w:hyperlink r:id="rId39" w:history="1">
+        <w:r>
+          <w:rPr>
+            <w:rStyle w:val="Hipervnculo"/>
+          </w:rPr>
+          <w:t>http://www.mindmeister.com/ru/91467151/augmented-reality</w:t>
+        </w:r>
+      </w:hyperlink>
     </w:p>
     <w:p>
       <w:pPr>
@@ -3221,7 +3130,7 @@
           <w:shd w:val="clear" w:color="auto" w:fill="FFFFFF"/>
         </w:rPr>
       </w:pPr>
-      <w:hyperlink r:id="rId35" w:history="1">
+      <w:hyperlink r:id="rId40" w:history="1">
         <w:r>
           <w:rPr>
             <w:rStyle w:val="Hipervnculo"/>
@@ -3268,11 +3177,249 @@
           <w:shd w:val="clear" w:color="auto" w:fill="FFFFFF"/>
         </w:rPr>
       </w:pPr>
+      <w:hyperlink r:id="rId41" w:history="1">
+        <w:r>
+          <w:rPr>
+            <w:rStyle w:val="Hipervnculo"/>
+            <w:rFonts w:ascii="Verdana" w:hAnsi="Verdana"/>
+            <w:sz w:val="20"/>
+            <w:szCs w:val="20"/>
+            <w:shd w:val="clear" w:color="auto" w:fill="FFFFFF"/>
+          </w:rPr>
+          <w:t>http://www.ibutterfly.jp/faq/</w:t>
+        </w:r>
+      </w:hyperlink>
+    </w:p>
+    <w:p>
+      <w:pPr>
+        <w:rPr>
+          <w:rStyle w:val="apple-style-span"/>
+          <w:rFonts w:ascii="Verdana" w:hAnsi="Verdana"/>
+          <w:color w:val="000000"/>
+          <w:sz w:val="20"/>
+          <w:szCs w:val="20"/>
+          <w:shd w:val="clear" w:color="auto" w:fill="FFFFFF"/>
+        </w:rPr>
+      </w:pPr>
+      <w:r>
+        <w:rPr>
+          <w:rStyle w:val="apple-style-span"/>
+          <w:rFonts w:ascii="Verdana" w:hAnsi="Verdana"/>
+          <w:color w:val="000000"/>
+          <w:sz w:val="20"/>
+          <w:szCs w:val="20"/>
+          <w:shd w:val="clear" w:color="auto" w:fill="FFFFFF"/>
+        </w:rPr>
+        <w:t>Можно перевести Гуглом</w:t>
+      </w:r>
+    </w:p>
+    <w:p>
+      <w:pPr>
+        <w:rPr>
+          <w:rStyle w:val="apple-style-span"/>
+          <w:rFonts w:ascii="Verdana" w:hAnsi="Verdana"/>
+          <w:color w:val="000000"/>
+          <w:sz w:val="20"/>
+          <w:szCs w:val="20"/>
+          <w:shd w:val="clear" w:color="auto" w:fill="FFFFFF"/>
+        </w:rPr>
+      </w:pPr>
+      <w:hyperlink r:id="rId42" w:history="1">
+        <w:r>
+          <w:rPr>
+            <w:rStyle w:val="Hipervnculo"/>
+            <w:rFonts w:ascii="Verdana" w:hAnsi="Verdana"/>
+            <w:sz w:val="20"/>
+            <w:szCs w:val="20"/>
+            <w:shd w:val="clear" w:color="auto" w:fill="FFFFFF"/>
+          </w:rPr>
+          <w:t>http://translate.google.es/translate?hl=es&amp;sl=ja&amp;tl=ru&amp;u=http%3A%2F%2Fwww.ibutterfly.jp%2Ffaq%2F</w:t>
+        </w:r>
+      </w:hyperlink>
+    </w:p>
+    <w:p>
+      <w:pPr>
+        <w:rPr>
+          <w:rStyle w:val="apple-style-span"/>
+          <w:rFonts w:ascii="Verdana" w:hAnsi="Verdana"/>
+          <w:color w:val="000000"/>
+          <w:sz w:val="20"/>
+          <w:szCs w:val="20"/>
+          <w:shd w:val="clear" w:color="auto" w:fill="FFFFFF"/>
+        </w:rPr>
+      </w:pPr>
+      <w:r>
+        <w:rPr>
+          <w:rStyle w:val="apple-style-span"/>
+          <w:rFonts w:ascii="Verdana" w:hAnsi="Verdana"/>
+          <w:color w:val="000000"/>
+          <w:sz w:val="20"/>
+          <w:szCs w:val="20"/>
+          <w:shd w:val="clear" w:color="auto" w:fill="FFFFFF"/>
+        </w:rPr>
+        <w:t>Суть в том что можно посадит виртуальный цветочик в любом месте города</w:t>
+      </w:r>
+      <w:r>
+        <w:rPr>
+          <w:rStyle w:val="apple-style-span"/>
+          <w:rFonts w:ascii="Verdana" w:hAnsi="Verdana"/>
+          <w:color w:val="000000"/>
+          <w:sz w:val="20"/>
+          <w:szCs w:val="20"/>
+          <w:shd w:val="clear" w:color="auto" w:fill="FFFFFF"/>
+        </w:rPr>
+        <w:t xml:space="preserve">. </w:t>
+      </w:r>
+      <w:r>
+        <w:rPr>
+          <w:rStyle w:val="apple-style-span"/>
+          <w:rFonts w:ascii="Verdana" w:hAnsi="Verdana"/>
+          <w:color w:val="000000"/>
+          <w:sz w:val="20"/>
+          <w:szCs w:val="20"/>
+          <w:shd w:val="clear" w:color="auto" w:fill="FFFFFF"/>
+        </w:rPr>
+        <w:t>Его видно через айфон</w:t>
+      </w:r>
+      <w:r>
+        <w:rPr>
+          <w:rStyle w:val="apple-style-span"/>
+          <w:rFonts w:ascii="Verdana" w:hAnsi="Verdana"/>
+          <w:color w:val="000000"/>
+          <w:sz w:val="20"/>
+          <w:szCs w:val="20"/>
+          <w:shd w:val="clear" w:color="auto" w:fill="FFFFFF"/>
+        </w:rPr>
+        <w:t xml:space="preserve">. </w:t>
+      </w:r>
+      <w:r>
+        <w:rPr>
+          <w:rStyle w:val="apple-style-span"/>
+          <w:rFonts w:ascii="Verdana" w:hAnsi="Verdana"/>
+          <w:color w:val="000000"/>
+          <w:sz w:val="20"/>
+          <w:szCs w:val="20"/>
+          <w:shd w:val="clear" w:color="auto" w:fill="FFFFFF"/>
+        </w:rPr>
+        <w:t>Туда будут прилетать бабочки</w:t>
+      </w:r>
+      <w:r>
+        <w:rPr>
+          <w:rStyle w:val="apple-style-span"/>
+          <w:rFonts w:ascii="Verdana" w:hAnsi="Verdana"/>
+          <w:color w:val="000000"/>
+          <w:sz w:val="20"/>
+          <w:szCs w:val="20"/>
+          <w:shd w:val="clear" w:color="auto" w:fill="FFFFFF"/>
+        </w:rPr>
+        <w:t>.</w:t>
+      </w:r>
+      <w:r>
+        <w:rPr>
+          <w:rStyle w:val="apple-style-span"/>
+          <w:rFonts w:ascii="Verdana" w:hAnsi="Verdana"/>
+          <w:color w:val="000000"/>
+          <w:sz w:val="20"/>
+          <w:szCs w:val="20"/>
+          <w:shd w:val="clear" w:color="auto" w:fill="FFFFFF"/>
+        </w:rPr>
+        <w:t xml:space="preserve">Их можно ловить через программу Дополнительной реальности </w:t>
+      </w:r>
+      <w:r>
+        <w:rPr>
+          <w:rStyle w:val="apple-style-span"/>
+          <w:rFonts w:ascii="Verdana" w:hAnsi="Verdana"/>
+          <w:color w:val="000000"/>
+          <w:sz w:val="20"/>
+          <w:szCs w:val="20"/>
+          <w:shd w:val="clear" w:color="auto" w:fill="FFFFFF"/>
+        </w:rPr>
+        <w:t xml:space="preserve">на айфоне или андроиде. </w:t>
+      </w:r>
+      <w:r>
+        <w:rPr>
+          <w:rStyle w:val="apple-style-span"/>
+          <w:rFonts w:ascii="Verdana" w:hAnsi="Verdana"/>
+          <w:color w:val="000000"/>
+          <w:sz w:val="20"/>
+          <w:szCs w:val="20"/>
+          <w:shd w:val="clear" w:color="auto" w:fill="FFFFFF"/>
+        </w:rPr>
+        <w:t>Бабочки со скидками</w:t>
+      </w:r>
+      <w:r>
+        <w:rPr>
+          <w:rStyle w:val="apple-style-span"/>
+          <w:rFonts w:ascii="Verdana" w:hAnsi="Verdana"/>
+          <w:color w:val="000000"/>
+          <w:sz w:val="20"/>
+          <w:szCs w:val="20"/>
+          <w:shd w:val="clear" w:color="auto" w:fill="FFFFFF"/>
+        </w:rPr>
+        <w:t xml:space="preserve"> в окресных магазинах. </w:t>
+      </w:r>
+      <w:r>
+        <w:rPr>
+          <w:rStyle w:val="apple-style-span"/>
+          <w:rFonts w:ascii="Verdana" w:hAnsi="Verdana"/>
+          <w:color w:val="000000"/>
+          <w:sz w:val="20"/>
+          <w:szCs w:val="20"/>
+          <w:shd w:val="clear" w:color="auto" w:fill="FFFFFF"/>
+        </w:rPr>
+        <w:t>Э</w:t>
+      </w:r>
+      <w:r>
+        <w:rPr>
+          <w:rStyle w:val="apple-style-span"/>
+          <w:rFonts w:ascii="Verdana" w:hAnsi="Verdana"/>
+          <w:color w:val="000000"/>
+          <w:sz w:val="20"/>
+          <w:szCs w:val="20"/>
+          <w:shd w:val="clear" w:color="auto" w:fill="FFFFFF"/>
+        </w:rPr>
+        <w:t xml:space="preserve">то завязано на социальные сети. </w:t>
+      </w:r>
+      <w:r>
+        <w:rPr>
+          <w:rStyle w:val="apple-style-span"/>
+          <w:rFonts w:ascii="Verdana" w:hAnsi="Verdana"/>
+          <w:color w:val="000000"/>
+          <w:sz w:val="20"/>
+          <w:szCs w:val="20"/>
+          <w:shd w:val="clear" w:color="auto" w:fill="FFFFFF"/>
+        </w:rPr>
+        <w:t>Можно сообщить что ты поймал бабочку со скидкой в Твитере или Фейсбуке.</w:t>
+      </w:r>
+    </w:p>
+    <w:p>
+      <w:pPr>
+        <w:rPr>
+          <w:rStyle w:val="apple-style-span"/>
+          <w:rFonts w:ascii="Verdana" w:hAnsi="Verdana"/>
+          <w:color w:val="000000"/>
+          <w:sz w:val="20"/>
+          <w:szCs w:val="20"/>
+          <w:shd w:val="clear" w:color="auto" w:fill="FFFFFF"/>
+        </w:rPr>
+      </w:pPr>
+      <w:r>
+        <w:rPr>
+          <w:rStyle w:val="apple-style-span"/>
+          <w:rFonts w:ascii="Verdana" w:hAnsi="Verdana"/>
+          <w:b/>
+          <w:color w:val="000000"/>
+          <w:sz w:val="20"/>
+          <w:szCs w:val="20"/>
+          <w:shd w:val="clear" w:color="auto" w:fill="FFFFFF"/>
+        </w:rPr>
+        <w:t xml:space="preserve">Второй пример это Секай камера. </w:t>
+      </w:r>
       <w:r>
         <w:fldChar w:fldCharType="begin"/>
       </w:r>
       <w:r>
-        <w:instrText>HYPERLINK "http://www.ibutterfly.jp/faq/"</w:instrText>
+        <w:instrText>HYPERLINK "http://www.tonchidot.com/en/"</w:instrText>
       </w:r>
       <w:r>
         <w:fldChar w:fldCharType="separate"/>
@@ -3285,7 +3432,7 @@
           <w:szCs w:val="20"/>
           <w:shd w:val="clear" w:color="auto" w:fill="FFFFFF"/>
         </w:rPr>
-        <w:t>http://www.ibutterfly.jp/faq/</w:t>
+        <w:t>http://www.tonchidot.com/en/</w:t>
       </w:r>
       <w:r>
         <w:fldChar w:fldCharType="end"/>
@@ -3311,11 +3458,9 @@
           <w:szCs w:val="20"/>
           <w:shd w:val="clear" w:color="auto" w:fill="FFFFFF"/>
         </w:rPr>
-        <w:t>Можно перевести Гуглом</w:t>
-      </w:r>
-    </w:p>
-    <w:p>
-      <w:pPr>
+        <w:t>Это следущее поколение Твитера. Эта програма</w:t>
+      </w:r>
+      <w:r>
         <w:rPr>
           <w:rStyle w:val="apple-style-span"/>
           <w:rFonts w:ascii="Verdana" w:hAnsi="Verdana"/>
@@ -3324,32 +3469,9 @@
           <w:szCs w:val="20"/>
           <w:shd w:val="clear" w:color="auto" w:fill="FFFFFF"/>
         </w:rPr>
-      </w:pPr>
-      <w:r>
-        <w:fldChar w:fldCharType="begin"/>
-      </w:r>
-      <w:r>
-        <w:instrText>HYPERLINK "http://translate.google.es/translate?hl=es&amp;sl=ja&amp;tl=ru&amp;u=http%3A%2F%2Fwww.ibutterfly.jp%2Ffaq%2F"</w:instrText>
-      </w:r>
-      <w:r>
-        <w:fldChar w:fldCharType="separate"/>
-      </w:r>
-      <w:r>
-        <w:rPr>
-          <w:rStyle w:val="Hipervnculo"/>
-          <w:rFonts w:ascii="Verdana" w:hAnsi="Verdana"/>
-          <w:sz w:val="20"/>
-          <w:szCs w:val="20"/>
-          <w:shd w:val="clear" w:color="auto" w:fill="FFFFFF"/>
-        </w:rPr>
-        <w:t>http://translate.google.es/translate?hl=es&amp;sl=ja&amp;tl=ru&amp;u=http%3A%2F%2Fwww.ibutterfly.jp%2Ffaq%2F</w:t>
-      </w:r>
-      <w:r>
-        <w:fldChar w:fldCharType="end"/>
-      </w:r>
-    </w:p>
-    <w:p>
-      <w:pPr>
+        <w:t xml:space="preserve"> потдержив</w:t>
+      </w:r>
+      <w:r>
         <w:rPr>
           <w:rStyle w:val="apple-style-span"/>
           <w:rFonts w:ascii="Verdana" w:hAnsi="Verdana"/>
@@ -3358,7 +3480,8 @@
           <w:szCs w:val="20"/>
           <w:shd w:val="clear" w:color="auto" w:fill="FFFFFF"/>
         </w:rPr>
-      </w:pPr>
+        <w:t>ает Air Tags  и другую Дополнительную</w:t>
+      </w:r>
       <w:r>
         <w:rPr>
           <w:rStyle w:val="apple-style-span"/>
@@ -3368,18 +3491,21 @@
           <w:szCs w:val="20"/>
           <w:shd w:val="clear" w:color="auto" w:fill="FFFFFF"/>
         </w:rPr>
-        <w:t>Суть в том что можно посадит виртуальный цветочик в любом месте города</w:t>
-      </w:r>
+        <w:t xml:space="preserve"> реальность.</w:t>
+      </w:r>
+    </w:p>
+    <w:p>
       <w:r>
         <w:rPr>
           <w:rStyle w:val="apple-style-span"/>
           <w:rFonts w:ascii="Verdana" w:hAnsi="Verdana"/>
-          <w:color w:val="000000"/>
-          <w:sz w:val="20"/>
-          <w:szCs w:val="20"/>
-          <w:shd w:val="clear" w:color="auto" w:fill="FFFFFF"/>
-        </w:rPr>
-        <w:t xml:space="preserve">. </w:t>
+          <w:b/>
+          <w:color w:val="000000"/>
+          <w:sz w:val="20"/>
+          <w:szCs w:val="20"/>
+          <w:shd w:val="clear" w:color="auto" w:fill="FFFFFF"/>
+        </w:rPr>
+        <w:t>Новые веяния</w:t>
       </w:r>
       <w:r>
         <w:rPr>
@@ -3390,62 +3516,68 @@
           <w:szCs w:val="20"/>
           <w:shd w:val="clear" w:color="auto" w:fill="FFFFFF"/>
         </w:rPr>
-        <w:t>Его видно через айфон</w:t>
+        <w:t xml:space="preserve">, с потдержкой локального позиционирования </w:t>
       </w:r>
       <w:r>
         <w:rPr>
           <w:rStyle w:val="apple-style-span"/>
           <w:rFonts w:ascii="Verdana" w:hAnsi="Verdana"/>
-          <w:color w:val="000000"/>
-          <w:sz w:val="20"/>
-          <w:szCs w:val="20"/>
-          <w:shd w:val="clear" w:color="auto" w:fill="FFFFFF"/>
-        </w:rPr>
-        <w:t xml:space="preserve">. </w:t>
+          <w:b/>
+          <w:color w:val="000000"/>
+          <w:sz w:val="20"/>
+          <w:szCs w:val="20"/>
+          <w:shd w:val="clear" w:color="auto" w:fill="FFFFFF"/>
+        </w:rPr>
+        <w:t>на основе сравнения изображения</w:t>
       </w:r>
       <w:r>
         <w:rPr>
           <w:rStyle w:val="apple-style-span"/>
           <w:rFonts w:ascii="Verdana" w:hAnsi="Verdana"/>
-          <w:color w:val="000000"/>
-          <w:sz w:val="20"/>
-          <w:szCs w:val="20"/>
-          <w:shd w:val="clear" w:color="auto" w:fill="FFFFFF"/>
-        </w:rPr>
-        <w:t>Туда будут прилетать бабочки</w:t>
+          <w:b/>
+          <w:color w:val="000000"/>
+          <w:sz w:val="20"/>
+          <w:szCs w:val="20"/>
+          <w:shd w:val="clear" w:color="auto" w:fill="FFFFFF"/>
+        </w:rPr>
+        <w:t xml:space="preserve"> без </w:t>
       </w:r>
       <w:r>
         <w:rPr>
           <w:rStyle w:val="apple-style-span"/>
           <w:rFonts w:ascii="Verdana" w:hAnsi="Verdana"/>
-          <w:color w:val="000000"/>
-          <w:sz w:val="20"/>
-          <w:szCs w:val="20"/>
-          <w:shd w:val="clear" w:color="auto" w:fill="FFFFFF"/>
-        </w:rPr>
-        <w:t>.</w:t>
+          <w:b/>
+          <w:color w:val="000000"/>
+          <w:sz w:val="20"/>
+          <w:szCs w:val="20"/>
+          <w:shd w:val="clear" w:color="auto" w:fill="FFFFFF"/>
+          <w:lang w:val="es-ES_tradnl"/>
+        </w:rPr>
+        <w:t>QR</w:t>
       </w:r>
       <w:r>
         <w:rPr>
           <w:rStyle w:val="apple-style-span"/>
           <w:rFonts w:ascii="Verdana" w:hAnsi="Verdana"/>
-          <w:color w:val="000000"/>
-          <w:sz w:val="20"/>
-          <w:szCs w:val="20"/>
-          <w:shd w:val="clear" w:color="auto" w:fill="FFFFFF"/>
-        </w:rPr>
-        <w:t xml:space="preserve">Их можно ловить через программу Дополнительной реальности </w:t>
+          <w:b/>
+          <w:color w:val="000000"/>
+          <w:sz w:val="20"/>
+          <w:szCs w:val="20"/>
+          <w:shd w:val="clear" w:color="auto" w:fill="FFFFFF"/>
+        </w:rPr>
+        <w:t>-</w:t>
       </w:r>
       <w:r>
         <w:rPr>
           <w:rStyle w:val="apple-style-span"/>
           <w:rFonts w:ascii="Verdana" w:hAnsi="Verdana"/>
-          <w:color w:val="000000"/>
-          <w:sz w:val="20"/>
-          <w:szCs w:val="20"/>
-          <w:shd w:val="clear" w:color="auto" w:fill="FFFFFF"/>
-        </w:rPr>
-        <w:t xml:space="preserve">на айфоне или андроиде. </w:t>
+          <w:b/>
+          <w:color w:val="000000"/>
+          <w:sz w:val="20"/>
+          <w:szCs w:val="20"/>
+          <w:shd w:val="clear" w:color="auto" w:fill="FFFFFF"/>
+        </w:rPr>
+        <w:t>кодов</w:t>
       </w:r>
       <w:r>
         <w:rPr>
@@ -3456,18 +3588,19 @@
           <w:szCs w:val="20"/>
           <w:shd w:val="clear" w:color="auto" w:fill="FFFFFF"/>
         </w:rPr>
-        <w:t>Бабочки со скидками</w:t>
+        <w:t xml:space="preserve"> </w:t>
       </w:r>
       <w:r>
         <w:rPr>
           <w:rStyle w:val="apple-style-span"/>
           <w:rFonts w:ascii="Verdana" w:hAnsi="Verdana"/>
-          <w:color w:val="000000"/>
-          <w:sz w:val="20"/>
-          <w:szCs w:val="20"/>
-          <w:shd w:val="clear" w:color="auto" w:fill="FFFFFF"/>
-        </w:rPr>
-        <w:t xml:space="preserve"> в окресных магазинах. </w:t>
+          <w:b/>
+          <w:color w:val="000000"/>
+          <w:sz w:val="20"/>
+          <w:szCs w:val="20"/>
+          <w:shd w:val="clear" w:color="auto" w:fill="FFFFFF"/>
+        </w:rPr>
+        <w:t>с оригиналом</w:t>
       </w:r>
       <w:r>
         <w:rPr>
@@ -3478,250 +3611,6 @@
           <w:szCs w:val="20"/>
           <w:shd w:val="clear" w:color="auto" w:fill="FFFFFF"/>
         </w:rPr>
-        <w:t>Э</w:t>
-      </w:r>
-      <w:r>
-        <w:rPr>
-          <w:rStyle w:val="apple-style-span"/>
-          <w:rFonts w:ascii="Verdana" w:hAnsi="Verdana"/>
-          <w:color w:val="000000"/>
-          <w:sz w:val="20"/>
-          <w:szCs w:val="20"/>
-          <w:shd w:val="clear" w:color="auto" w:fill="FFFFFF"/>
-        </w:rPr>
-        <w:t xml:space="preserve">то завязано на социальные сети. </w:t>
-      </w:r>
-      <w:r>
-        <w:rPr>
-          <w:rStyle w:val="apple-style-span"/>
-          <w:rFonts w:ascii="Verdana" w:hAnsi="Verdana"/>
-          <w:color w:val="000000"/>
-          <w:sz w:val="20"/>
-          <w:szCs w:val="20"/>
-          <w:shd w:val="clear" w:color="auto" w:fill="FFFFFF"/>
-        </w:rPr>
-        <w:t>Можно сообщить что ты поймал бабочку со скидкой в Твитере или Фейсбуке.</w:t>
-      </w:r>
-    </w:p>
-    <w:p>
-      <w:pPr>
-        <w:rPr>
-          <w:rStyle w:val="apple-style-span"/>
-          <w:rFonts w:ascii="Verdana" w:hAnsi="Verdana"/>
-          <w:color w:val="000000"/>
-          <w:sz w:val="20"/>
-          <w:szCs w:val="20"/>
-          <w:shd w:val="clear" w:color="auto" w:fill="FFFFFF"/>
-        </w:rPr>
-      </w:pPr>
-      <w:r>
-        <w:rPr>
-          <w:rStyle w:val="apple-style-span"/>
-          <w:rFonts w:ascii="Verdana" w:hAnsi="Verdana"/>
-          <w:b/>
-          <w:color w:val="000000"/>
-          <w:sz w:val="20"/>
-          <w:szCs w:val="20"/>
-          <w:shd w:val="clear" w:color="auto" w:fill="FFFFFF"/>
-        </w:rPr>
-        <w:t xml:space="preserve">Второй пример это Секай камера. </w:t>
-      </w:r>
-      <w:r>
-        <w:fldChar w:fldCharType="begin"/>
-      </w:r>
-      <w:r>
-        <w:instrText>HYPERLINK "http://www.tonchidot.com/en/"</w:instrText>
-      </w:r>
-      <w:r>
-        <w:fldChar w:fldCharType="separate"/>
-      </w:r>
-      <w:r>
-        <w:rPr>
-          <w:rStyle w:val="Hipervnculo"/>
-          <w:rFonts w:ascii="Verdana" w:hAnsi="Verdana"/>
-          <w:sz w:val="20"/>
-          <w:szCs w:val="20"/>
-          <w:shd w:val="clear" w:color="auto" w:fill="FFFFFF"/>
-        </w:rPr>
-        <w:t>http://www.tonchidot.com/en/</w:t>
-      </w:r>
-      <w:r>
-        <w:fldChar w:fldCharType="end"/>
-      </w:r>
-    </w:p>
-    <w:p>
-      <w:pPr>
-        <w:rPr>
-          <w:rStyle w:val="apple-style-span"/>
-          <w:rFonts w:ascii="Verdana" w:hAnsi="Verdana"/>
-          <w:color w:val="000000"/>
-          <w:sz w:val="20"/>
-          <w:szCs w:val="20"/>
-          <w:shd w:val="clear" w:color="auto" w:fill="FFFFFF"/>
-        </w:rPr>
-      </w:pPr>
-      <w:r>
-        <w:rPr>
-          <w:rStyle w:val="apple-style-span"/>
-          <w:rFonts w:ascii="Verdana" w:hAnsi="Verdana"/>
-          <w:color w:val="000000"/>
-          <w:sz w:val="20"/>
-          <w:szCs w:val="20"/>
-          <w:shd w:val="clear" w:color="auto" w:fill="FFFFFF"/>
-        </w:rPr>
-        <w:t>Это следущее поколение Твитера. Эта програма</w:t>
-      </w:r>
-      <w:r>
-        <w:rPr>
-          <w:rStyle w:val="apple-style-span"/>
-          <w:rFonts w:ascii="Verdana" w:hAnsi="Verdana"/>
-          <w:color w:val="000000"/>
-          <w:sz w:val="20"/>
-          <w:szCs w:val="20"/>
-          <w:shd w:val="clear" w:color="auto" w:fill="FFFFFF"/>
-        </w:rPr>
-        <w:t xml:space="preserve"> потдержив</w:t>
-      </w:r>
-      <w:r>
-        <w:rPr>
-          <w:rStyle w:val="apple-style-span"/>
-          <w:rFonts w:ascii="Verdana" w:hAnsi="Verdana"/>
-          <w:color w:val="000000"/>
-          <w:sz w:val="20"/>
-          <w:szCs w:val="20"/>
-          <w:shd w:val="clear" w:color="auto" w:fill="FFFFFF"/>
-        </w:rPr>
-        <w:t>ает Air Tags  и другую Дополнительную</w:t>
-      </w:r>
-      <w:r>
-        <w:rPr>
-          <w:rStyle w:val="apple-style-span"/>
-          <w:rFonts w:ascii="Verdana" w:hAnsi="Verdana"/>
-          <w:color w:val="000000"/>
-          <w:sz w:val="20"/>
-          <w:szCs w:val="20"/>
-          <w:shd w:val="clear" w:color="auto" w:fill="FFFFFF"/>
-        </w:rPr>
-        <w:t xml:space="preserve"> реальность.</w:t>
-      </w:r>
-    </w:p>
-    <w:p>
-      <w:r>
-        <w:rPr>
-          <w:rStyle w:val="apple-style-span"/>
-          <w:rFonts w:ascii="Verdana" w:hAnsi="Verdana"/>
-          <w:b/>
-          <w:color w:val="000000"/>
-          <w:sz w:val="20"/>
-          <w:szCs w:val="20"/>
-          <w:shd w:val="clear" w:color="auto" w:fill="FFFFFF"/>
-        </w:rPr>
-        <w:t>Новые веяния</w:t>
-      </w:r>
-      <w:r>
-        <w:rPr>
-          <w:rStyle w:val="apple-style-span"/>
-          <w:rFonts w:ascii="Verdana" w:hAnsi="Verdana"/>
-          <w:color w:val="000000"/>
-          <w:sz w:val="20"/>
-          <w:szCs w:val="20"/>
-          <w:shd w:val="clear" w:color="auto" w:fill="FFFFFF"/>
-        </w:rPr>
-        <w:t xml:space="preserve">, с потдержкой локального позиционирования </w:t>
-      </w:r>
-      <w:r>
-        <w:rPr>
-          <w:rStyle w:val="apple-style-span"/>
-          <w:rFonts w:ascii="Verdana" w:hAnsi="Verdana"/>
-          <w:b/>
-          <w:color w:val="000000"/>
-          <w:sz w:val="20"/>
-          <w:szCs w:val="20"/>
-          <w:shd w:val="clear" w:color="auto" w:fill="FFFFFF"/>
-        </w:rPr>
-        <w:t>на основе сравнения изображения</w:t>
-      </w:r>
-      <w:r>
-        <w:rPr>
-          <w:rStyle w:val="apple-style-span"/>
-          <w:rFonts w:ascii="Verdana" w:hAnsi="Verdana"/>
-          <w:b/>
-          <w:color w:val="000000"/>
-          <w:sz w:val="20"/>
-          <w:szCs w:val="20"/>
-          <w:shd w:val="clear" w:color="auto" w:fill="FFFFFF"/>
-        </w:rPr>
-        <w:t xml:space="preserve"> без </w:t>
-      </w:r>
-      <w:r>
-        <w:rPr>
-          <w:rStyle w:val="apple-style-span"/>
-          <w:rFonts w:ascii="Verdana" w:hAnsi="Verdana"/>
-          <w:b/>
-          <w:color w:val="000000"/>
-          <w:sz w:val="20"/>
-          <w:szCs w:val="20"/>
-          <w:shd w:val="clear" w:color="auto" w:fill="FFFFFF"/>
-          <w:lang w:val="es-ES_tradnl"/>
-        </w:rPr>
-        <w:t>QR</w:t>
-      </w:r>
-      <w:r>
-        <w:rPr>
-          <w:rStyle w:val="apple-style-span"/>
-          <w:rFonts w:ascii="Verdana" w:hAnsi="Verdana"/>
-          <w:b/>
-          <w:color w:val="000000"/>
-          <w:sz w:val="20"/>
-          <w:szCs w:val="20"/>
-          <w:shd w:val="clear" w:color="auto" w:fill="FFFFFF"/>
-        </w:rPr>
-        <w:t>-</w:t>
-      </w:r>
-      <w:r>
-        <w:rPr>
-          <w:rStyle w:val="apple-style-span"/>
-          <w:rFonts w:ascii="Verdana" w:hAnsi="Verdana"/>
-          <w:b/>
-          <w:color w:val="000000"/>
-          <w:sz w:val="20"/>
-          <w:szCs w:val="20"/>
-          <w:shd w:val="clear" w:color="auto" w:fill="FFFFFF"/>
-        </w:rPr>
-        <w:t>кодов</w:t>
-      </w:r>
-      <w:r>
-        <w:rPr>
-          <w:rStyle w:val="apple-style-span"/>
-          <w:rFonts w:ascii="Verdana" w:hAnsi="Verdana"/>
-          <w:color w:val="000000"/>
-          <w:sz w:val="20"/>
-          <w:szCs w:val="20"/>
-          <w:shd w:val="clear" w:color="auto" w:fill="FFFFFF"/>
-        </w:rPr>
-        <w:t xml:space="preserve"> </w:t>
-      </w:r>
-      <w:r>
-        <w:rPr>
-          <w:rStyle w:val="apple-style-span"/>
-          <w:rFonts w:ascii="Verdana" w:hAnsi="Verdana"/>
-          <w:b/>
-          <w:color w:val="000000"/>
-          <w:sz w:val="20"/>
-          <w:szCs w:val="20"/>
-          <w:shd w:val="clear" w:color="auto" w:fill="FFFFFF"/>
-        </w:rPr>
-        <w:t>с оригиналом</w:t>
-      </w:r>
-      <w:r>
-        <w:rPr>
-          <w:rStyle w:val="apple-style-span"/>
-          <w:rFonts w:ascii="Verdana" w:hAnsi="Verdana"/>
-          <w:color w:val="000000"/>
-          <w:sz w:val="20"/>
-          <w:szCs w:val="20"/>
-          <w:shd w:val="clear" w:color="auto" w:fill="FFFFFF"/>
-        </w:rPr>
         <w:t xml:space="preserve"> и в тот же момент учёт географической координаты места.</w:t>
       </w:r>
       <w:r>
@@ -3746,7 +3635,7 @@
         <w:br/>
         <w:t xml:space="preserve"> </w:t>
       </w:r>
-      <w:hyperlink r:id="rId36" w:history="1">
+      <w:hyperlink r:id="rId43" w:history="1">
         <w:r>
           <w:rPr>
             <w:rStyle w:val="Hipervnculo"/>
@@ -3900,7 +3789,262 @@
         </w:rPr>
         <w:br/>
       </w:r>
-      <w:hyperlink r:id="rId37" w:tgtFrame="_blank" w:history="1">
+      <w:r>
+        <w:fldChar w:fldCharType="begin"/>
+      </w:r>
+      <w:r>
+        <w:rPr>
+          <w:lang w:val="en-US"/>
+        </w:rPr>
+        <w:instrText>HYPERLINK "http://itunes.apple.com/us/app/layar-reality-browser/id334404207" \t "_blank"</w:instrText>
+      </w:r>
+      <w:r>
+        <w:fldChar w:fldCharType="separate"/>
+      </w:r>
+      <w:r>
+        <w:rPr>
+          <w:rStyle w:val="Hipervnculo"/>
+          <w:rFonts w:ascii="Arial" w:hAnsi="Arial" w:cs="Arial"/>
+          <w:color w:val="0000CC"/>
+          <w:sz w:val="20"/>
+          <w:szCs w:val="20"/>
+          <w:shd w:val="clear" w:color="auto" w:fill="FFFFFF"/>
+          <w:lang w:val="en-US"/>
+        </w:rPr>
+        <w:t>http</w:t>
+      </w:r>
+      <w:r>
+        <w:rPr>
+          <w:rStyle w:val="Hipervnculo"/>
+          <w:rFonts w:ascii="Arial" w:hAnsi="Arial" w:cs="Arial"/>
+          <w:color w:val="0000CC"/>
+          <w:sz w:val="20"/>
+          <w:szCs w:val="20"/>
+          <w:shd w:val="clear" w:color="auto" w:fill="FFFFFF"/>
+        </w:rPr>
+        <w:t>://</w:t>
+      </w:r>
+      <w:r>
+        <w:rPr>
+          <w:rStyle w:val="Hipervnculo"/>
+          <w:rFonts w:ascii="Arial" w:hAnsi="Arial" w:cs="Arial"/>
+          <w:color w:val="0000CC"/>
+          <w:sz w:val="20"/>
+          <w:szCs w:val="20"/>
+          <w:shd w:val="clear" w:color="auto" w:fill="FFFFFF"/>
+          <w:lang w:val="en-US"/>
+        </w:rPr>
+        <w:t>itunes</w:t>
+      </w:r>
+      <w:r>
+        <w:rPr>
+          <w:rStyle w:val="Hipervnculo"/>
+          <w:rFonts w:ascii="Arial" w:hAnsi="Arial" w:cs="Arial"/>
+          <w:color w:val="0000CC"/>
+          <w:sz w:val="20"/>
+          <w:szCs w:val="20"/>
+          <w:shd w:val="clear" w:color="auto" w:fill="FFFFFF"/>
+        </w:rPr>
+        <w:t>.</w:t>
+      </w:r>
+      <w:r>
+        <w:rPr>
+          <w:rStyle w:val="Hipervnculo"/>
+          <w:rFonts w:ascii="Arial" w:hAnsi="Arial" w:cs="Arial"/>
+          <w:color w:val="0000CC"/>
+          <w:sz w:val="20"/>
+          <w:szCs w:val="20"/>
+          <w:shd w:val="clear" w:color="auto" w:fill="FFFFFF"/>
+          <w:lang w:val="en-US"/>
+        </w:rPr>
+        <w:t>apple</w:t>
+      </w:r>
+      <w:r>
+        <w:rPr>
+          <w:rStyle w:val="Hipervnculo"/>
+          <w:rFonts w:ascii="Arial" w:hAnsi="Arial" w:cs="Arial"/>
+          <w:color w:val="0000CC"/>
+          <w:sz w:val="20"/>
+          <w:szCs w:val="20"/>
+          <w:shd w:val="clear" w:color="auto" w:fill="FFFFFF"/>
+        </w:rPr>
+        <w:t>.</w:t>
+      </w:r>
+      <w:r>
+        <w:rPr>
+          <w:rStyle w:val="Hipervnculo"/>
+          <w:rFonts w:ascii="Arial" w:hAnsi="Arial" w:cs="Arial"/>
+          <w:color w:val="0000CC"/>
+          <w:sz w:val="20"/>
+          <w:szCs w:val="20"/>
+          <w:shd w:val="clear" w:color="auto" w:fill="FFFFFF"/>
+          <w:lang w:val="en-US"/>
+        </w:rPr>
+        <w:t>com</w:t>
+      </w:r>
+      <w:r>
+        <w:rPr>
+          <w:rStyle w:val="Hipervnculo"/>
+          <w:rFonts w:ascii="Arial" w:hAnsi="Arial" w:cs="Arial"/>
+          <w:color w:val="0000CC"/>
+          <w:sz w:val="20"/>
+          <w:szCs w:val="20"/>
+          <w:shd w:val="clear" w:color="auto" w:fill="FFFFFF"/>
+        </w:rPr>
+        <w:t>/</w:t>
+      </w:r>
+      <w:r>
+        <w:rPr>
+          <w:rStyle w:val="Hipervnculo"/>
+          <w:rFonts w:ascii="Arial" w:hAnsi="Arial" w:cs="Arial"/>
+          <w:color w:val="0000CC"/>
+          <w:sz w:val="20"/>
+          <w:szCs w:val="20"/>
+          <w:shd w:val="clear" w:color="auto" w:fill="FFFFFF"/>
+          <w:lang w:val="en-US"/>
+        </w:rPr>
+        <w:t>us</w:t>
+      </w:r>
+      <w:r>
+        <w:rPr>
+          <w:rStyle w:val="Hipervnculo"/>
+          <w:rFonts w:ascii="Arial" w:hAnsi="Arial" w:cs="Arial"/>
+          <w:color w:val="0000CC"/>
+          <w:sz w:val="20"/>
+          <w:szCs w:val="20"/>
+          <w:shd w:val="clear" w:color="auto" w:fill="FFFFFF"/>
+        </w:rPr>
+        <w:t>/</w:t>
+      </w:r>
+      <w:r>
+        <w:rPr>
+          <w:rStyle w:val="Hipervnculo"/>
+          <w:rFonts w:ascii="Arial" w:hAnsi="Arial" w:cs="Arial"/>
+          <w:color w:val="0000CC"/>
+          <w:sz w:val="20"/>
+          <w:szCs w:val="20"/>
+          <w:shd w:val="clear" w:color="auto" w:fill="FFFFFF"/>
+          <w:lang w:val="en-US"/>
+        </w:rPr>
+        <w:t>app</w:t>
+      </w:r>
+      <w:r>
+        <w:rPr>
+          <w:rStyle w:val="Hipervnculo"/>
+          <w:rFonts w:ascii="Arial" w:hAnsi="Arial" w:cs="Arial"/>
+          <w:color w:val="0000CC"/>
+          <w:sz w:val="20"/>
+          <w:szCs w:val="20"/>
+          <w:shd w:val="clear" w:color="auto" w:fill="FFFFFF"/>
+        </w:rPr>
+        <w:t>/</w:t>
+      </w:r>
+      <w:r>
+        <w:rPr>
+          <w:rStyle w:val="Hipervnculo"/>
+          <w:rFonts w:ascii="Arial" w:hAnsi="Arial" w:cs="Arial"/>
+          <w:color w:val="0000CC"/>
+          <w:sz w:val="20"/>
+          <w:szCs w:val="20"/>
+          <w:shd w:val="clear" w:color="auto" w:fill="FFFFFF"/>
+          <w:lang w:val="en-US"/>
+        </w:rPr>
+        <w:t>layar</w:t>
+      </w:r>
+      <w:r>
+        <w:rPr>
+          <w:rStyle w:val="Hipervnculo"/>
+          <w:rFonts w:ascii="Arial" w:hAnsi="Arial" w:cs="Arial"/>
+          <w:color w:val="0000CC"/>
+          <w:sz w:val="20"/>
+          <w:szCs w:val="20"/>
+          <w:shd w:val="clear" w:color="auto" w:fill="FFFFFF"/>
+        </w:rPr>
+        <w:t>-</w:t>
+      </w:r>
+      <w:r>
+        <w:rPr>
+          <w:rStyle w:val="Hipervnculo"/>
+          <w:rFonts w:ascii="Arial" w:hAnsi="Arial" w:cs="Arial"/>
+          <w:color w:val="0000CC"/>
+          <w:sz w:val="20"/>
+          <w:szCs w:val="20"/>
+          <w:shd w:val="clear" w:color="auto" w:fill="FFFFFF"/>
+          <w:lang w:val="en-US"/>
+        </w:rPr>
+        <w:t>reality</w:t>
+      </w:r>
+      <w:r>
+        <w:rPr>
+          <w:rStyle w:val="Hipervnculo"/>
+          <w:rFonts w:ascii="Arial" w:hAnsi="Arial" w:cs="Arial"/>
+          <w:color w:val="0000CC"/>
+          <w:sz w:val="20"/>
+          <w:szCs w:val="20"/>
+          <w:shd w:val="clear" w:color="auto" w:fill="FFFFFF"/>
+        </w:rPr>
+        <w:t>-</w:t>
+      </w:r>
+      <w:r>
+        <w:rPr>
+          <w:rStyle w:val="Hipervnculo"/>
+          <w:rFonts w:ascii="Arial" w:hAnsi="Arial" w:cs="Arial"/>
+          <w:color w:val="0000CC"/>
+          <w:sz w:val="20"/>
+          <w:szCs w:val="20"/>
+          <w:shd w:val="clear" w:color="auto" w:fill="FFFFFF"/>
+          <w:lang w:val="en-US"/>
+        </w:rPr>
+        <w:t>browser</w:t>
+      </w:r>
+      <w:r>
+        <w:rPr>
+          <w:rStyle w:val="Hipervnculo"/>
+          <w:rFonts w:ascii="Arial" w:hAnsi="Arial" w:cs="Arial"/>
+          <w:color w:val="0000CC"/>
+          <w:sz w:val="20"/>
+          <w:szCs w:val="20"/>
+          <w:shd w:val="clear" w:color="auto" w:fill="FFFFFF"/>
+        </w:rPr>
+        <w:t>/</w:t>
+      </w:r>
+      <w:r>
+        <w:rPr>
+          <w:rStyle w:val="Hipervnculo"/>
+          <w:rFonts w:ascii="Arial" w:hAnsi="Arial" w:cs="Arial"/>
+          <w:color w:val="0000CC"/>
+          <w:sz w:val="20"/>
+          <w:szCs w:val="20"/>
+          <w:shd w:val="clear" w:color="auto" w:fill="FFFFFF"/>
+          <w:lang w:val="en-US"/>
+        </w:rPr>
+        <w:t>id</w:t>
+      </w:r>
+      <w:r>
+        <w:rPr>
+          <w:rStyle w:val="Hipervnculo"/>
+          <w:rFonts w:ascii="Arial" w:hAnsi="Arial" w:cs="Arial"/>
+          <w:color w:val="0000CC"/>
+          <w:sz w:val="20"/>
+          <w:szCs w:val="20"/>
+          <w:shd w:val="clear" w:color="auto" w:fill="FFFFFF"/>
+        </w:rPr>
+        <w:t>334404207</w:t>
+      </w:r>
+      <w:r>
+        <w:fldChar w:fldCharType="end"/>
+      </w:r>
+      <w:r>
+        <w:rPr>
+          <w:rFonts w:ascii="Arial" w:hAnsi="Arial" w:cs="Arial"/>
+          <w:color w:val="000000"/>
+          <w:sz w:val="20"/>
+          <w:szCs w:val="20"/>
+          <w:shd w:val="clear" w:color="auto" w:fill="FFFFFF"/>
+        </w:rPr>
+        <w:br/>
+      </w:r>
+      <w:hyperlink r:id="rId44" w:tgtFrame="_blank" w:history="1">
         <w:r>
           <w:rPr>
             <w:rStyle w:val="Hipervnculo"/>
@@ -3934,7 +4078,7 @@
             <w:shd w:val="clear" w:color="auto" w:fill="FFFFFF"/>
             <w:lang w:val="en-US"/>
           </w:rPr>
-          <w:t>itunes</w:t>
+          <w:t>www</w:t>
         </w:r>
         <w:r>
           <w:rPr>
@@ -3957,7 +4101,7 @@
             <w:shd w:val="clear" w:color="auto" w:fill="FFFFFF"/>
             <w:lang w:val="en-US"/>
           </w:rPr>
-          <w:t>apple</w:t>
+          <w:t>layar</w:t>
         </w:r>
         <w:r>
           <w:rPr>
@@ -4003,7 +4147,7 @@
             <w:shd w:val="clear" w:color="auto" w:fill="FFFFFF"/>
             <w:lang w:val="en-US"/>
           </w:rPr>
-          <w:t>us</w:t>
+          <w:t>development</w:t>
         </w:r>
         <w:r>
           <w:rPr>
@@ -4016,6 +4160,18 @@
           </w:rPr>
           <w:t>/</w:t>
         </w:r>
+      </w:hyperlink>
+      <w:r>
+        <w:rPr>
+          <w:rFonts w:ascii="Arial" w:hAnsi="Arial" w:cs="Arial"/>
+          <w:color w:val="000000"/>
+          <w:sz w:val="20"/>
+          <w:szCs w:val="20"/>
+          <w:shd w:val="clear" w:color="auto" w:fill="FFFFFF"/>
+        </w:rPr>
+        <w:br/>
+      </w:r>
+      <w:hyperlink r:id="rId45" w:tgtFrame="_blank" w:history="1">
         <w:r>
           <w:rPr>
             <w:rStyle w:val="Hipervnculo"/>
@@ -4026,7 +4182,7 @@
             <w:shd w:val="clear" w:color="auto" w:fill="FFFFFF"/>
             <w:lang w:val="en-US"/>
           </w:rPr>
-          <w:t>app</w:t>
+          <w:t>http</w:t>
         </w:r>
         <w:r>
           <w:rPr>
@@ -4037,7 +4193,7 @@
             <w:szCs w:val="20"/>
             <w:shd w:val="clear" w:color="auto" w:fill="FFFFFF"/>
           </w:rPr>
-          <w:t>/</w:t>
+          <w:t>://</w:t>
         </w:r>
         <w:r>
           <w:rPr>
@@ -4049,7 +4205,7 @@
             <w:shd w:val="clear" w:color="auto" w:fill="FFFFFF"/>
             <w:lang w:val="en-US"/>
           </w:rPr>
-          <w:t>layar</w:t>
+          <w:t>www</w:t>
         </w:r>
         <w:r>
           <w:rPr>
@@ -4060,7 +4216,7 @@
             <w:szCs w:val="20"/>
             <w:shd w:val="clear" w:color="auto" w:fill="FFFFFF"/>
           </w:rPr>
-          <w:t>-</w:t>
+          <w:t>.</w:t>
         </w:r>
         <w:r>
           <w:rPr>
@@ -4072,7 +4228,7 @@
             <w:shd w:val="clear" w:color="auto" w:fill="FFFFFF"/>
             <w:lang w:val="en-US"/>
           </w:rPr>
-          <w:t>reality</w:t>
+          <w:t>layar</w:t>
         </w:r>
         <w:r>
           <w:rPr>
@@ -4083,7 +4239,7 @@
             <w:szCs w:val="20"/>
             <w:shd w:val="clear" w:color="auto" w:fill="FFFFFF"/>
           </w:rPr>
-          <w:t>-</w:t>
+          <w:t>.</w:t>
         </w:r>
         <w:r>
           <w:rPr>
@@ -4095,7 +4251,7 @@
             <w:shd w:val="clear" w:color="auto" w:fill="FFFFFF"/>
             <w:lang w:val="en-US"/>
           </w:rPr>
-          <w:t>browser</w:t>
+          <w:t>com</w:t>
         </w:r>
         <w:r>
           <w:rPr>
@@ -4118,7 +4274,7 @@
             <w:shd w:val="clear" w:color="auto" w:fill="FFFFFF"/>
             <w:lang w:val="en-US"/>
           </w:rPr>
-          <w:t>id</w:t>
+          <w:t>development</w:t>
         </w:r>
         <w:r>
           <w:rPr>
@@ -4129,20 +4285,8 @@
             <w:szCs w:val="20"/>
             <w:shd w:val="clear" w:color="auto" w:fill="FFFFFF"/>
           </w:rPr>
-          <w:t>334404207</w:t>
-        </w:r>
-      </w:hyperlink>
-      <w:r>
-        <w:rPr>
-          <w:rFonts w:ascii="Arial" w:hAnsi="Arial" w:cs="Arial"/>
-          <w:color w:val="000000"/>
-          <w:sz w:val="20"/>
-          <w:szCs w:val="20"/>
-          <w:shd w:val="clear" w:color="auto" w:fill="FFFFFF"/>
-        </w:rPr>
-        <w:br/>
-      </w:r>
-      <w:hyperlink r:id="rId38" w:tgtFrame="_blank" w:history="1">
+          <w:t>/</w:t>
+        </w:r>
         <w:r>
           <w:rPr>
             <w:rStyle w:val="Hipervnculo"/>
@@ -4153,7 +4297,7 @@
             <w:shd w:val="clear" w:color="auto" w:fill="FFFFFF"/>
             <w:lang w:val="en-US"/>
           </w:rPr>
-          <w:t>http</w:t>
+          <w:t>third</w:t>
         </w:r>
         <w:r>
           <w:rPr>
@@ -4164,7 +4308,7 @@
             <w:szCs w:val="20"/>
             <w:shd w:val="clear" w:color="auto" w:fill="FFFFFF"/>
           </w:rPr>
-          <w:t>://</w:t>
+          <w:t>-</w:t>
         </w:r>
         <w:r>
           <w:rPr>
@@ -4176,7 +4320,7 @@
             <w:shd w:val="clear" w:color="auto" w:fill="FFFFFF"/>
             <w:lang w:val="en-US"/>
           </w:rPr>
-          <w:t>www</w:t>
+          <w:t>party</w:t>
         </w:r>
         <w:r>
           <w:rPr>
@@ -4187,7 +4331,7 @@
             <w:szCs w:val="20"/>
             <w:shd w:val="clear" w:color="auto" w:fill="FFFFFF"/>
           </w:rPr>
-          <w:t>.</w:t>
+          <w:t>-</w:t>
         </w:r>
         <w:r>
           <w:rPr>
@@ -4199,7 +4343,7 @@
             <w:shd w:val="clear" w:color="auto" w:fill="FFFFFF"/>
             <w:lang w:val="en-US"/>
           </w:rPr>
-          <w:t>layar</w:t>
+          <w:t>tools</w:t>
         </w:r>
         <w:r>
           <w:rPr>
@@ -4210,8 +4354,376 @@
             <w:szCs w:val="20"/>
             <w:shd w:val="clear" w:color="auto" w:fill="FFFFFF"/>
           </w:rPr>
+          <w:t>/</w:t>
+        </w:r>
+      </w:hyperlink>
+      <w:r>
+        <w:rPr>
+          <w:rFonts w:ascii="Arial" w:hAnsi="Arial" w:cs="Arial"/>
+          <w:color w:val="000000"/>
+          <w:sz w:val="20"/>
+          <w:szCs w:val="20"/>
+          <w:shd w:val="clear" w:color="auto" w:fill="FFFFFF"/>
+        </w:rPr>
+        <w:br/>
+      </w:r>
+      <w:hyperlink r:id="rId46" w:history="1">
+        <w:r>
+          <w:rPr>
+            <w:rStyle w:val="Hipervnculo"/>
+            <w:lang w:val="en-US"/>
+          </w:rPr>
+          <w:t>http</w:t>
+        </w:r>
+        <w:r>
+          <w:rPr>
+            <w:rStyle w:val="Hipervnculo"/>
+          </w:rPr>
+          <w:t>://</w:t>
+        </w:r>
+        <w:r>
+          <w:rPr>
+            <w:rStyle w:val="Hipervnculo"/>
+            <w:lang w:val="en-US"/>
+          </w:rPr>
+          <w:t>www</w:t>
+        </w:r>
+        <w:r>
+          <w:rPr>
+            <w:rStyle w:val="Hipervnculo"/>
+          </w:rPr>
           <w:t>.</w:t>
         </w:r>
+        <w:r>
+          <w:rPr>
+            <w:rStyle w:val="Hipervnculo"/>
+            <w:lang w:val="en-US"/>
+          </w:rPr>
+          <w:t>layar</w:t>
+        </w:r>
+        <w:r>
+          <w:rPr>
+            <w:rStyle w:val="Hipervnculo"/>
+          </w:rPr>
+          <w:t>.</w:t>
+        </w:r>
+        <w:r>
+          <w:rPr>
+            <w:rStyle w:val="Hipervnculo"/>
+            <w:lang w:val="en-US"/>
+          </w:rPr>
+          <w:t>com</w:t>
+        </w:r>
+        <w:r>
+          <w:rPr>
+            <w:rStyle w:val="Hipervnculo"/>
+          </w:rPr>
+          <w:t>/</w:t>
+        </w:r>
+      </w:hyperlink>
+    </w:p>
+    <w:p>
+      <w:r>
+        <w:t>И другие.</w:t>
+      </w:r>
+      <w:r>
+        <w:rPr>
+          <w:rFonts w:ascii="Verdana" w:hAnsi="Verdana"/>
+          <w:color w:val="000000"/>
+          <w:sz w:val="20"/>
+          <w:szCs w:val="20"/>
+          <w:shd w:val="clear" w:color="auto" w:fill="FFFFFF"/>
+        </w:rPr>
+        <w:br/>
+      </w:r>
+      <w:hyperlink r:id="rId47" w:history="1">
+        <w:r>
+          <w:rPr>
+            <w:rStyle w:val="Hipervnculo"/>
+            <w:lang w:val="en-US"/>
+          </w:rPr>
+          <w:t>http</w:t>
+        </w:r>
+        <w:r>
+          <w:rPr>
+            <w:rStyle w:val="Hipervnculo"/>
+          </w:rPr>
+          <w:t>://</w:t>
+        </w:r>
+        <w:r>
+          <w:rPr>
+            <w:rStyle w:val="Hipervnculo"/>
+            <w:lang w:val="en-US"/>
+          </w:rPr>
+          <w:t>www</w:t>
+        </w:r>
+        <w:r>
+          <w:rPr>
+            <w:rStyle w:val="Hipervnculo"/>
+          </w:rPr>
+          <w:t>.</w:t>
+        </w:r>
+        <w:r>
+          <w:rPr>
+            <w:rStyle w:val="Hipervnculo"/>
+            <w:lang w:val="en-US"/>
+          </w:rPr>
+          <w:t>wikitude</w:t>
+        </w:r>
+        <w:r>
+          <w:rPr>
+            <w:rStyle w:val="Hipervnculo"/>
+          </w:rPr>
+          <w:t>.</w:t>
+        </w:r>
+        <w:r>
+          <w:rPr>
+            <w:rStyle w:val="Hipervnculo"/>
+            <w:lang w:val="en-US"/>
+          </w:rPr>
+          <w:t>com</w:t>
+        </w:r>
+        <w:r>
+          <w:rPr>
+            <w:rStyle w:val="Hipervnculo"/>
+          </w:rPr>
+          <w:t>/</w:t>
+        </w:r>
+        <w:r>
+          <w:rPr>
+            <w:rStyle w:val="Hipervnculo"/>
+            <w:lang w:val="en-US"/>
+          </w:rPr>
+          <w:t>en</w:t>
+        </w:r>
+        <w:r>
+          <w:rPr>
+            <w:rStyle w:val="Hipervnculo"/>
+          </w:rPr>
+          <w:t>/</w:t>
+        </w:r>
+        <w:r>
+          <w:rPr>
+            <w:rStyle w:val="Hipervnculo"/>
+            <w:lang w:val="en-US"/>
+          </w:rPr>
+          <w:t>tour</w:t>
+        </w:r>
+        <w:r>
+          <w:rPr>
+            <w:rStyle w:val="Hipervnculo"/>
+          </w:rPr>
+          <w:t>/</w:t>
+        </w:r>
+        <w:r>
+          <w:rPr>
+            <w:rStyle w:val="Hipervnculo"/>
+            <w:lang w:val="en-US"/>
+          </w:rPr>
+          <w:t>wikitude</w:t>
+        </w:r>
+        <w:r>
+          <w:rPr>
+            <w:rStyle w:val="Hipervnculo"/>
+          </w:rPr>
+          <w:t>-</w:t>
+        </w:r>
+        <w:r>
+          <w:rPr>
+            <w:rStyle w:val="Hipervnculo"/>
+            <w:lang w:val="en-US"/>
+          </w:rPr>
+          <w:t>world</w:t>
+        </w:r>
+        <w:r>
+          <w:rPr>
+            <w:rStyle w:val="Hipervnculo"/>
+          </w:rPr>
+          <w:t>-</w:t>
+        </w:r>
+        <w:r>
+          <w:rPr>
+            <w:rStyle w:val="Hipervnculo"/>
+            <w:lang w:val="en-US"/>
+          </w:rPr>
+          <w:t>browser</w:t>
+        </w:r>
+      </w:hyperlink>
+      <w:r>
+        <w:rPr>
+          <w:rFonts w:ascii="Verdana" w:hAnsi="Verdana"/>
+          <w:color w:val="000000"/>
+          <w:sz w:val="20"/>
+          <w:szCs w:val="20"/>
+          <w:shd w:val="clear" w:color="auto" w:fill="FFFFFF"/>
+        </w:rPr>
+        <w:br/>
+      </w:r>
+      <w:proofErr w:type="spellStart"/>
+      <w:proofErr w:type="gramStart"/>
+      <w:r>
+        <w:rPr>
+          <w:lang w:val="es-ES_tradnl"/>
+        </w:rPr>
+        <w:t>ar</w:t>
+      </w:r>
+      <w:proofErr w:type="spellEnd"/>
+      <w:r>
+        <w:t>3</w:t>
+      </w:r>
+      <w:proofErr w:type="spellStart"/>
+      <w:r>
+        <w:rPr>
+          <w:lang w:val="es-ES_tradnl"/>
+        </w:rPr>
+        <w:t>dPlayer</w:t>
+      </w:r>
+      <w:proofErr w:type="spellEnd"/>
+      <w:r>
+        <w:t xml:space="preserve">  -</w:t>
+      </w:r>
+      <w:proofErr w:type="gramEnd"/>
+      <w:r>
+        <w:t xml:space="preserve"> </w:t>
+      </w:r>
+      <w:r>
+        <w:t>одно из новых поколений программы для усиленной реальности.</w:t>
+      </w:r>
+      <w:r>
+        <w:br/>
+      </w:r>
+      <w:hyperlink r:id="rId48" w:history="1">
+        <w:r>
+          <w:rPr>
+            <w:rStyle w:val="Hipervnculo"/>
+          </w:rPr>
+          <w:t>http://ar3d.jp</w:t>
+        </w:r>
+      </w:hyperlink>
+    </w:p>
+    <w:p>
+      <w:pPr>
+        <w:rPr>
+          <w:b/>
+        </w:rPr>
+      </w:pPr>
+      <w:r>
+        <w:rPr>
+          <w:b/>
+        </w:rPr>
+        <w:t>Отдельно стоит рассмотреть очень перспективные технологии</w:t>
+      </w:r>
+      <w:r>
+        <w:rPr>
+          <w:b/>
+        </w:rPr>
+        <w:t xml:space="preserve"> формирования Тега подписи</w:t>
+      </w:r>
+      <w:r>
+        <w:rPr>
+          <w:b/>
+        </w:rPr>
+        <w:t xml:space="preserve"> основанные на штрих кодах</w:t>
+      </w:r>
+      <w:r>
+        <w:rPr>
+          <w:b/>
+        </w:rPr>
+        <w:t xml:space="preserve"> или распознавании изображений-иконов</w:t>
+      </w:r>
+      <w:r>
+        <w:rPr>
+          <w:b/>
+        </w:rPr>
+        <w:t>:</w:t>
+      </w:r>
+    </w:p>
+    <w:p>
+      <w:r>
+        <w:t xml:space="preserve">Статья </w:t>
+      </w:r>
+      <w:r>
+        <w:t>Штриховой_код</w:t>
+      </w:r>
+      <w:r>
+        <w:t xml:space="preserve"> на </w:t>
+      </w:r>
+      <w:r>
+        <w:fldChar w:fldCharType="begin"/>
+      </w:r>
+      <w:r>
+        <w:instrText>HYPERLINK "http://ru.wikipedia.org/"</w:instrText>
+      </w:r>
+      <w:r>
+        <w:fldChar w:fldCharType="separate"/>
+      </w:r>
+      <w:r>
+        <w:rPr>
+          <w:rStyle w:val="Hipervnculo"/>
+        </w:rPr>
+        <w:t>http://ru.wikipedia.org</w:t>
+      </w:r>
+      <w:r>
+        <w:fldChar w:fldCharType="end"/>
+      </w:r>
+    </w:p>
+    <w:p>
+      <w:pPr>
+        <w:rPr>
+          <w:rFonts w:ascii="Arial" w:hAnsi="Arial" w:cs="Arial"/>
+          <w:color w:val="000000"/>
+          <w:sz w:val="20"/>
+          <w:szCs w:val="20"/>
+          <w:shd w:val="clear" w:color="auto" w:fill="FFFFFF"/>
+        </w:rPr>
+      </w:pPr>
+      <w:hyperlink r:id="rId49" w:tgtFrame="_blank" w:history="1">
+        <w:r>
+          <w:rPr>
+            <w:rStyle w:val="Hipervnculo"/>
+            <w:rFonts w:ascii="Calibri" w:hAnsi="Calibri" w:cs="Arial"/>
+            <w:color w:val="0000CC"/>
+            <w:sz w:val="23"/>
+            <w:szCs w:val="23"/>
+            <w:shd w:val="clear" w:color="auto" w:fill="FFFFFF"/>
+          </w:rPr>
+          <w:t>http://www.koozyt.com/solutions/gng/</w:t>
+        </w:r>
+      </w:hyperlink>
+    </w:p>
+    <w:p>
+      <w:pPr>
+        <w:rPr>
+          <w:rFonts w:ascii="Arial" w:hAnsi="Arial" w:cs="Arial"/>
+          <w:color w:val="000000"/>
+          <w:sz w:val="20"/>
+          <w:szCs w:val="20"/>
+          <w:shd w:val="clear" w:color="auto" w:fill="FFFFFF"/>
+        </w:rPr>
+      </w:pPr>
+      <w:r>
+        <w:rPr>
+          <w:rFonts w:ascii="Arial" w:hAnsi="Arial" w:cs="Arial"/>
+          <w:color w:val="000000"/>
+          <w:sz w:val="20"/>
+          <w:szCs w:val="20"/>
+          <w:shd w:val="clear" w:color="auto" w:fill="FFFFFF"/>
+        </w:rPr>
+        <w:lastRenderedPageBreak/>
+        <w:t>Похоже, основана на этой технологии</w:t>
+      </w:r>
+    </w:p>
+    <w:p>
+      <w:pPr>
+        <w:rPr>
+          <w:rFonts w:ascii="Arial" w:hAnsi="Arial" w:cs="Arial"/>
+          <w:color w:val="000000"/>
+          <w:sz w:val="20"/>
+          <w:szCs w:val="20"/>
+          <w:shd w:val="clear" w:color="auto" w:fill="FFFFFF"/>
+        </w:rPr>
+      </w:pPr>
+      <w:hyperlink r:id="rId50" w:tgtFrame="_blank" w:history="1">
         <w:r>
           <w:rPr>
             <w:rStyle w:val="Hipervnculo"/>
@@ -4220,861 +4732,221 @@
             <w:sz w:val="20"/>
             <w:szCs w:val="20"/>
             <w:shd w:val="clear" w:color="auto" w:fill="FFFFFF"/>
-            <w:lang w:val="en-US"/>
+          </w:rPr>
+          <w:t>http://www.popcode.info/</w:t>
+        </w:r>
+      </w:hyperlink>
+    </w:p>
+    <w:p>
+      <w:r>
+        <w:t>Штрих коды бывают нескольких типов. Как правило название штрих кода изображено ниже самого штрих кода.</w:t>
+      </w:r>
+    </w:p>
+    <w:p>
+      <w:hyperlink r:id="rId51" w:history="1">
+        <w:r>
+          <w:rPr>
+            <w:rStyle w:val="Hipervnculo"/>
+          </w:rPr>
+          <w:t>http://sap-in-japan.blogspot.com/2011/04/barcodes-in-clouds-aztec-code.html</w:t>
+        </w:r>
+      </w:hyperlink>
+    </w:p>
+    <w:p>
+      <w:hyperlink r:id="rId52" w:history="1">
+        <w:r>
+          <w:rPr>
+            <w:rStyle w:val="Hipervnculo"/>
+          </w:rPr>
+          <w:t>http://ar3d.jp/pdf/AR3D_demo_sheet_06.pdf</w:t>
+        </w:r>
+      </w:hyperlink>
+    </w:p>
+    <w:p>
+      <w:pPr>
+        <w:rPr>
+          <w:b/>
+        </w:rPr>
+      </w:pPr>
+      <w:r>
+        <w:rPr>
+          <w:b/>
+        </w:rPr>
+        <w:t>Сгенерировать штрих-код можно тут:</w:t>
+      </w:r>
+      <w:r>
+        <w:rPr>
+          <w:b/>
+        </w:rPr>
+        <w:br/>
+      </w:r>
+      <w:hyperlink r:id="rId53" w:anchor="code" w:history="1">
+        <w:r>
+          <w:rPr>
+            <w:rStyle w:val="Hipervnculo"/>
+          </w:rPr>
+          <w:t>http://invx.com/#code</w:t>
+        </w:r>
+      </w:hyperlink>
+      <w:r>
+        <w:rPr>
+          <w:b/>
+        </w:rPr>
+        <w:br/>
+      </w:r>
+      <w:hyperlink r:id="rId54" w:history="1">
+        <w:r>
+          <w:rPr>
+            <w:rStyle w:val="Hipervnculo"/>
+            <w:lang w:val="es-ES_tradnl"/>
+          </w:rPr>
+          <w:t>http</w:t>
+        </w:r>
+        <w:r>
+          <w:rPr>
+            <w:rStyle w:val="Hipervnculo"/>
+          </w:rPr>
+          <w:t>://</w:t>
+        </w:r>
+        <w:proofErr w:type="spellStart"/>
+        <w:r>
+          <w:rPr>
+            <w:rStyle w:val="Hipervnculo"/>
+            <w:lang w:val="es-ES_tradnl"/>
+          </w:rPr>
+          <w:t>semacode</w:t>
+        </w:r>
+        <w:proofErr w:type="spellEnd"/>
+        <w:r>
+          <w:rPr>
+            <w:rStyle w:val="Hipervnculo"/>
+          </w:rPr>
+          <w:t>.</w:t>
+        </w:r>
+        <w:proofErr w:type="spellStart"/>
+        <w:r>
+          <w:rPr>
+            <w:rStyle w:val="Hipervnculo"/>
+            <w:lang w:val="es-ES_tradnl"/>
           </w:rPr>
           <w:t>com</w:t>
         </w:r>
-        <w:r>
-          <w:rPr>
-            <w:rStyle w:val="Hipervnculo"/>
-            <w:rFonts w:ascii="Arial" w:hAnsi="Arial" w:cs="Arial"/>
-            <w:color w:val="0000CC"/>
-            <w:sz w:val="20"/>
-            <w:szCs w:val="20"/>
-            <w:shd w:val="clear" w:color="auto" w:fill="FFFFFF"/>
+        <w:proofErr w:type="spellEnd"/>
+        <w:r>
+          <w:rPr>
+            <w:rStyle w:val="Hipervnculo"/>
           </w:rPr>
           <w:t>/</w:t>
         </w:r>
-        <w:r>
-          <w:rPr>
-            <w:rStyle w:val="Hipervnculo"/>
-            <w:rFonts w:ascii="Arial" w:hAnsi="Arial" w:cs="Arial"/>
-            <w:color w:val="0000CC"/>
-            <w:sz w:val="20"/>
-            <w:szCs w:val="20"/>
-            <w:shd w:val="clear" w:color="auto" w:fill="FFFFFF"/>
-            <w:lang w:val="en-US"/>
-          </w:rPr>
-          <w:t>development</w:t>
-        </w:r>
-        <w:r>
-          <w:rPr>
-            <w:rStyle w:val="Hipervnculo"/>
-            <w:rFonts w:ascii="Arial" w:hAnsi="Arial" w:cs="Arial"/>
-            <w:color w:val="0000CC"/>
-            <w:sz w:val="20"/>
-            <w:szCs w:val="20"/>
-            <w:shd w:val="clear" w:color="auto" w:fill="FFFFFF"/>
+        <w:proofErr w:type="spellStart"/>
+        <w:r>
+          <w:rPr>
+            <w:rStyle w:val="Hipervnculo"/>
+            <w:lang w:val="es-ES_tradnl"/>
+          </w:rPr>
+          <w:t>your</w:t>
+        </w:r>
+        <w:proofErr w:type="spellEnd"/>
+        <w:r>
+          <w:rPr>
+            <w:rStyle w:val="Hipervnculo"/>
+          </w:rPr>
+          <w:t>-</w:t>
+        </w:r>
+        <w:proofErr w:type="spellStart"/>
+        <w:r>
+          <w:rPr>
+            <w:rStyle w:val="Hipervnculo"/>
+            <w:lang w:val="es-ES_tradnl"/>
+          </w:rPr>
+          <w:t>own</w:t>
+        </w:r>
+        <w:proofErr w:type="spellEnd"/>
+        <w:r>
+          <w:rPr>
+            <w:rStyle w:val="Hipervnculo"/>
+          </w:rPr>
+          <w:t>-</w:t>
+        </w:r>
+        <w:proofErr w:type="spellStart"/>
+        <w:r>
+          <w:rPr>
+            <w:rStyle w:val="Hipervnculo"/>
+            <w:lang w:val="es-ES_tradnl"/>
+          </w:rPr>
+          <w:t>semacode</w:t>
+        </w:r>
+        <w:proofErr w:type="spellEnd"/>
+        <w:r>
+          <w:rPr>
+            <w:rStyle w:val="Hipervnculo"/>
           </w:rPr>
           <w:t>/</w:t>
         </w:r>
       </w:hyperlink>
-      <w:r>
-        <w:rPr>
-          <w:rFonts w:ascii="Arial" w:hAnsi="Arial" w:cs="Arial"/>
-          <w:color w:val="000000"/>
-          <w:sz w:val="20"/>
-          <w:szCs w:val="20"/>
-          <w:shd w:val="clear" w:color="auto" w:fill="FFFFFF"/>
-        </w:rPr>
-        <w:br/>
-      </w:r>
-      <w:hyperlink r:id="rId39" w:tgtFrame="_blank" w:history="1">
-        <w:r>
-          <w:rPr>
-            <w:rStyle w:val="Hipervnculo"/>
-            <w:rFonts w:ascii="Arial" w:hAnsi="Arial" w:cs="Arial"/>
-            <w:color w:val="0000CC"/>
-            <w:sz w:val="20"/>
-            <w:szCs w:val="20"/>
-            <w:shd w:val="clear" w:color="auto" w:fill="FFFFFF"/>
-            <w:lang w:val="en-US"/>
-          </w:rPr>
-          <w:t>http</w:t>
-        </w:r>
-        <w:r>
-          <w:rPr>
-            <w:rStyle w:val="Hipervnculo"/>
-            <w:rFonts w:ascii="Arial" w:hAnsi="Arial" w:cs="Arial"/>
-            <w:color w:val="0000CC"/>
-            <w:sz w:val="20"/>
-            <w:szCs w:val="20"/>
-            <w:shd w:val="clear" w:color="auto" w:fill="FFFFFF"/>
-          </w:rPr>
-          <w:t>://</w:t>
-        </w:r>
-        <w:r>
-          <w:rPr>
-            <w:rStyle w:val="Hipervnculo"/>
-            <w:rFonts w:ascii="Arial" w:hAnsi="Arial" w:cs="Arial"/>
-            <w:color w:val="0000CC"/>
-            <w:sz w:val="20"/>
-            <w:szCs w:val="20"/>
-            <w:shd w:val="clear" w:color="auto" w:fill="FFFFFF"/>
-            <w:lang w:val="en-US"/>
-          </w:rPr>
-          <w:t>www</w:t>
-        </w:r>
-        <w:r>
-          <w:rPr>
-            <w:rStyle w:val="Hipervnculo"/>
-            <w:rFonts w:ascii="Arial" w:hAnsi="Arial" w:cs="Arial"/>
-            <w:color w:val="0000CC"/>
-            <w:sz w:val="20"/>
-            <w:szCs w:val="20"/>
-            <w:shd w:val="clear" w:color="auto" w:fill="FFFFFF"/>
-          </w:rPr>
-          <w:t>.</w:t>
-        </w:r>
-        <w:r>
-          <w:rPr>
-            <w:rStyle w:val="Hipervnculo"/>
-            <w:rFonts w:ascii="Arial" w:hAnsi="Arial" w:cs="Arial"/>
-            <w:color w:val="0000CC"/>
-            <w:sz w:val="20"/>
-            <w:szCs w:val="20"/>
-            <w:shd w:val="clear" w:color="auto" w:fill="FFFFFF"/>
-            <w:lang w:val="en-US"/>
-          </w:rPr>
-          <w:t>layar</w:t>
-        </w:r>
-        <w:r>
-          <w:rPr>
-            <w:rStyle w:val="Hipervnculo"/>
-            <w:rFonts w:ascii="Arial" w:hAnsi="Arial" w:cs="Arial"/>
-            <w:color w:val="0000CC"/>
-            <w:sz w:val="20"/>
-            <w:szCs w:val="20"/>
-            <w:shd w:val="clear" w:color="auto" w:fill="FFFFFF"/>
-          </w:rPr>
-          <w:t>.</w:t>
-        </w:r>
-        <w:r>
-          <w:rPr>
-            <w:rStyle w:val="Hipervnculo"/>
-            <w:rFonts w:ascii="Arial" w:hAnsi="Arial" w:cs="Arial"/>
-            <w:color w:val="0000CC"/>
-            <w:sz w:val="20"/>
-            <w:szCs w:val="20"/>
-            <w:shd w:val="clear" w:color="auto" w:fill="FFFFFF"/>
-            <w:lang w:val="en-US"/>
-          </w:rPr>
-          <w:t>com</w:t>
-        </w:r>
-        <w:r>
-          <w:rPr>
-            <w:rStyle w:val="Hipervnculo"/>
-            <w:rFonts w:ascii="Arial" w:hAnsi="Arial" w:cs="Arial"/>
-            <w:color w:val="0000CC"/>
-            <w:sz w:val="20"/>
-            <w:szCs w:val="20"/>
-            <w:shd w:val="clear" w:color="auto" w:fill="FFFFFF"/>
-          </w:rPr>
-          <w:t>/</w:t>
-        </w:r>
-        <w:r>
-          <w:rPr>
-            <w:rStyle w:val="Hipervnculo"/>
-            <w:rFonts w:ascii="Arial" w:hAnsi="Arial" w:cs="Arial"/>
-            <w:color w:val="0000CC"/>
-            <w:sz w:val="20"/>
-            <w:szCs w:val="20"/>
-            <w:shd w:val="clear" w:color="auto" w:fill="FFFFFF"/>
-            <w:lang w:val="en-US"/>
-          </w:rPr>
-          <w:t>development</w:t>
-        </w:r>
-        <w:r>
-          <w:rPr>
-            <w:rStyle w:val="Hipervnculo"/>
-            <w:rFonts w:ascii="Arial" w:hAnsi="Arial" w:cs="Arial"/>
-            <w:color w:val="0000CC"/>
-            <w:sz w:val="20"/>
-            <w:szCs w:val="20"/>
-            <w:shd w:val="clear" w:color="auto" w:fill="FFFFFF"/>
-          </w:rPr>
-          <w:t>/</w:t>
-        </w:r>
-        <w:r>
-          <w:rPr>
-            <w:rStyle w:val="Hipervnculo"/>
-            <w:rFonts w:ascii="Arial" w:hAnsi="Arial" w:cs="Arial"/>
-            <w:color w:val="0000CC"/>
-            <w:sz w:val="20"/>
-            <w:szCs w:val="20"/>
-            <w:shd w:val="clear" w:color="auto" w:fill="FFFFFF"/>
-            <w:lang w:val="en-US"/>
-          </w:rPr>
-          <w:t>third</w:t>
-        </w:r>
-        <w:r>
-          <w:rPr>
-            <w:rStyle w:val="Hipervnculo"/>
-            <w:rFonts w:ascii="Arial" w:hAnsi="Arial" w:cs="Arial"/>
-            <w:color w:val="0000CC"/>
-            <w:sz w:val="20"/>
-            <w:szCs w:val="20"/>
-            <w:shd w:val="clear" w:color="auto" w:fill="FFFFFF"/>
-          </w:rPr>
-          <w:t>-</w:t>
-        </w:r>
-        <w:r>
-          <w:rPr>
-            <w:rStyle w:val="Hipervnculo"/>
-            <w:rFonts w:ascii="Arial" w:hAnsi="Arial" w:cs="Arial"/>
-            <w:color w:val="0000CC"/>
-            <w:sz w:val="20"/>
-            <w:szCs w:val="20"/>
-            <w:shd w:val="clear" w:color="auto" w:fill="FFFFFF"/>
-            <w:lang w:val="en-US"/>
-          </w:rPr>
-          <w:t>party</w:t>
-        </w:r>
-        <w:r>
-          <w:rPr>
-            <w:rStyle w:val="Hipervnculo"/>
-            <w:rFonts w:ascii="Arial" w:hAnsi="Arial" w:cs="Arial"/>
-            <w:color w:val="0000CC"/>
-            <w:sz w:val="20"/>
-            <w:szCs w:val="20"/>
-            <w:shd w:val="clear" w:color="auto" w:fill="FFFFFF"/>
-          </w:rPr>
-          <w:t>-</w:t>
-        </w:r>
-        <w:r>
-          <w:rPr>
-            <w:rStyle w:val="Hipervnculo"/>
-            <w:rFonts w:ascii="Arial" w:hAnsi="Arial" w:cs="Arial"/>
-            <w:color w:val="0000CC"/>
-            <w:sz w:val="20"/>
-            <w:szCs w:val="20"/>
-            <w:shd w:val="clear" w:color="auto" w:fill="FFFFFF"/>
-            <w:lang w:val="en-US"/>
-          </w:rPr>
-          <w:t>tools</w:t>
-        </w:r>
-        <w:r>
-          <w:rPr>
-            <w:rStyle w:val="Hipervnculo"/>
-            <w:rFonts w:ascii="Arial" w:hAnsi="Arial" w:cs="Arial"/>
-            <w:color w:val="0000CC"/>
-            <w:sz w:val="20"/>
-            <w:szCs w:val="20"/>
-            <w:shd w:val="clear" w:color="auto" w:fill="FFFFFF"/>
-          </w:rPr>
-          <w:t>/</w:t>
-        </w:r>
-      </w:hyperlink>
-      <w:r>
-        <w:rPr>
-          <w:rFonts w:ascii="Arial" w:hAnsi="Arial" w:cs="Arial"/>
-          <w:color w:val="000000"/>
-          <w:sz w:val="20"/>
-          <w:szCs w:val="20"/>
-          <w:shd w:val="clear" w:color="auto" w:fill="FFFFFF"/>
-        </w:rPr>
-        <w:br/>
-      </w:r>
-      <w:hyperlink r:id="rId40" w:history="1">
-        <w:r>
-          <w:rPr>
-            <w:rStyle w:val="Hipervnculo"/>
-            <w:lang w:val="en-US"/>
-          </w:rPr>
-          <w:t>http</w:t>
-        </w:r>
-        <w:r>
-          <w:rPr>
-            <w:rStyle w:val="Hipervnculo"/>
-          </w:rPr>
-          <w:t>://</w:t>
-        </w:r>
-        <w:r>
-          <w:rPr>
-            <w:rStyle w:val="Hipervnculo"/>
-            <w:lang w:val="en-US"/>
-          </w:rPr>
-          <w:t>www</w:t>
-        </w:r>
-        <w:r>
-          <w:rPr>
-            <w:rStyle w:val="Hipervnculo"/>
-          </w:rPr>
-          <w:t>.</w:t>
-        </w:r>
-        <w:r>
-          <w:rPr>
-            <w:rStyle w:val="Hipervnculo"/>
-            <w:lang w:val="en-US"/>
-          </w:rPr>
-          <w:t>layar</w:t>
-        </w:r>
-        <w:r>
-          <w:rPr>
-            <w:rStyle w:val="Hipervnculo"/>
-          </w:rPr>
-          <w:t>.</w:t>
-        </w:r>
-        <w:r>
-          <w:rPr>
-            <w:rStyle w:val="Hipervnculo"/>
-            <w:lang w:val="en-US"/>
-          </w:rPr>
-          <w:t>com</w:t>
-        </w:r>
-        <w:r>
-          <w:rPr>
-            <w:rStyle w:val="Hipervnculo"/>
-          </w:rPr>
-          <w:t>/</w:t>
-        </w:r>
-      </w:hyperlink>
-    </w:p>
-    <w:p>
-      <w:r>
-        <w:t>И другие.</w:t>
-      </w:r>
-      <w:r>
-        <w:rPr>
-          <w:rFonts w:ascii="Verdana" w:hAnsi="Verdana"/>
-          <w:color w:val="000000"/>
-          <w:sz w:val="20"/>
-          <w:szCs w:val="20"/>
-          <w:shd w:val="clear" w:color="auto" w:fill="FFFFFF"/>
-        </w:rPr>
-        <w:br/>
-      </w:r>
-      <w:r>
-        <w:fldChar w:fldCharType="begin"/>
-      </w:r>
-      <w:r>
-        <w:instrText>HYPERLINK "http://www.wikitude.com/en/tour/wikitude-world-browser"</w:instrText>
-      </w:r>
-      <w:r>
-        <w:fldChar w:fldCharType="separate"/>
-      </w:r>
-      <w:r>
-        <w:rPr>
-          <w:rStyle w:val="Hipervnculo"/>
+    </w:p>
+    <w:p>
+      <w:r>
+        <w:t xml:space="preserve">Существуют  подвижные модели с  высокой детализацией и хорошим управлением. Информация об аватаре скачивается по сети в соответствии с предьвьявленым </w:t>
+      </w:r>
+      <w:r>
+        <w:rPr>
+          <w:lang w:val="es-ES_tradnl"/>
+        </w:rPr>
+        <w:t>QR</w:t>
+      </w:r>
+      <w:r>
+        <w:t>-</w:t>
+      </w:r>
+      <w:r>
+        <w:t>кодом.</w:t>
+      </w:r>
+    </w:p>
+    <w:p>
+      <w:r>
+        <w:t>Другое направление это содержательные истории с участием персонажа. Технология позволяет выстраивать плоское окружение и подвижные аватары.</w:t>
+      </w:r>
+    </w:p>
+    <w:p>
+      <w:r>
+        <w:t>Видео-спец эфекты. Возможность помещение картики-кода прямо на ладонь.</w:t>
+      </w:r>
+    </w:p>
+    <w:p>
+      <w:r>
+        <w:t xml:space="preserve">Проигрывание быстрой </w:t>
+      </w:r>
+      <w:r>
+        <w:t>3</w:t>
+      </w:r>
+      <w:r>
+        <w:rPr>
+          <w:lang w:val="es-ES"/>
+        </w:rPr>
+        <w:t>D</w:t>
+      </w:r>
+      <w:r>
+        <w:t xml:space="preserve"> </w:t>
+      </w:r>
+      <w:r>
+        <w:t xml:space="preserve">графики </w:t>
+      </w:r>
+      <w:r>
+        <w:t>(</w:t>
+      </w:r>
+      <w:r>
+        <w:rPr>
           <w:lang w:val="en-US"/>
         </w:rPr>
-        <w:t>http</w:t>
-      </w:r>
-      <w:r>
-        <w:rPr>
-          <w:rStyle w:val="Hipervnculo"/>
-        </w:rPr>
-        <w:t>://</w:t>
-      </w:r>
-      <w:r>
-        <w:rPr>
-          <w:rStyle w:val="Hipervnculo"/>
+        <w:t>OpenGL</w:t>
+      </w:r>
+      <w:r>
+        <w:t xml:space="preserve"> </w:t>
+      </w:r>
+      <w:r>
+        <w:rPr>
           <w:lang w:val="en-US"/>
         </w:rPr>
-        <w:t>www</w:t>
-      </w:r>
-      <w:r>
-        <w:rPr>
-          <w:rStyle w:val="Hipervnculo"/>
-        </w:rPr>
-        <w:t>.</w:t>
-      </w:r>
-      <w:r>
-        <w:rPr>
-          <w:rStyle w:val="Hipervnculo"/>
-          <w:lang w:val="en-US"/>
-        </w:rPr>
-        <w:t>wikitude</w:t>
-      </w:r>
-      <w:r>
-        <w:rPr>
-          <w:rStyle w:val="Hipervnculo"/>
-        </w:rPr>
-        <w:t>.</w:t>
-      </w:r>
-      <w:r>
-        <w:rPr>
-          <w:rStyle w:val="Hipervnculo"/>
-          <w:lang w:val="en-US"/>
-        </w:rPr>
-        <w:t>com</w:t>
-      </w:r>
-      <w:r>
-        <w:rPr>
-          <w:rStyle w:val="Hipervnculo"/>
-        </w:rPr>
-        <w:t>/</w:t>
-      </w:r>
-      <w:r>
-        <w:rPr>
-          <w:rStyle w:val="Hipervnculo"/>
-          <w:lang w:val="en-US"/>
-        </w:rPr>
-        <w:t>en</w:t>
-      </w:r>
-      <w:r>
-        <w:rPr>
-          <w:rStyle w:val="Hipervnculo"/>
-        </w:rPr>
-        <w:t>/</w:t>
-      </w:r>
-      <w:r>
-        <w:rPr>
-          <w:rStyle w:val="Hipervnculo"/>
-          <w:lang w:val="en-US"/>
-        </w:rPr>
-        <w:t>tour</w:t>
-      </w:r>
-      <w:r>
-        <w:rPr>
-          <w:rStyle w:val="Hipervnculo"/>
-        </w:rPr>
-        <w:t>/</w:t>
-      </w:r>
-      <w:r>
-        <w:rPr>
-          <w:rStyle w:val="Hipervnculo"/>
-          <w:lang w:val="en-US"/>
-        </w:rPr>
-        <w:t>wikitude</w:t>
-      </w:r>
-      <w:r>
-        <w:rPr>
-          <w:rStyle w:val="Hipervnculo"/>
-        </w:rPr>
-        <w:t>-</w:t>
-      </w:r>
-      <w:r>
-        <w:rPr>
-          <w:rStyle w:val="Hipervnculo"/>
-          <w:lang w:val="en-US"/>
-        </w:rPr>
-        <w:t>world</w:t>
-      </w:r>
-      <w:r>
-        <w:rPr>
-          <w:rStyle w:val="Hipervnculo"/>
-        </w:rPr>
-        <w:t>-</w:t>
-      </w:r>
-      <w:r>
-        <w:rPr>
-          <w:rStyle w:val="Hipervnculo"/>
-          <w:lang w:val="en-US"/>
-        </w:rPr>
-        <w:t>browser</w:t>
-      </w:r>
-      <w:r>
-        <w:fldChar w:fldCharType="end"/>
-      </w:r>
-      <w:r>
-        <w:rPr>
-          <w:rFonts w:ascii="Verdana" w:hAnsi="Verdana"/>
-          <w:color w:val="000000"/>
-          <w:sz w:val="20"/>
-          <w:szCs w:val="20"/>
-          <w:shd w:val="clear" w:color="auto" w:fill="FFFFFF"/>
-        </w:rPr>
-        <w:br/>
-      </w:r>
-      <w:proofErr w:type="spellStart"/>
-      <w:proofErr w:type="gramStart"/>
-      <w:r>
-        <w:rPr>
-          <w:lang w:val="es-ES_tradnl"/>
-        </w:rPr>
-        <w:t>ar</w:t>
-      </w:r>
-      <w:proofErr w:type="spellEnd"/>
-      <w:r>
-        <w:t>3</w:t>
-      </w:r>
-      <w:proofErr w:type="spellStart"/>
-      <w:r>
-        <w:rPr>
-          <w:lang w:val="es-ES_tradnl"/>
-        </w:rPr>
-        <w:t>dPlayer</w:t>
-      </w:r>
-      <w:proofErr w:type="spellEnd"/>
-      <w:r>
-        <w:t xml:space="preserve">  -</w:t>
-      </w:r>
-      <w:proofErr w:type="gramEnd"/>
-      <w:r>
-        <w:t xml:space="preserve"> </w:t>
-      </w:r>
-      <w:r>
-        <w:t>одно из новых поколений программы для усиленной реальности.</w:t>
-      </w:r>
-      <w:r>
-        <w:br/>
-      </w:r>
-      <w:hyperlink r:id="rId41" w:history="1">
-        <w:r>
-          <w:rPr>
-            <w:rStyle w:val="Hipervnculo"/>
-          </w:rPr>
-          <w:t>http://ar3d.jp</w:t>
-        </w:r>
-      </w:hyperlink>
-    </w:p>
-    <w:p>
-      <w:pPr>
-        <w:rPr>
-          <w:b/>
-        </w:rPr>
-      </w:pPr>
-      <w:r>
-        <w:rPr>
-          <w:b/>
-        </w:rPr>
-        <w:t>Отдельно стоит рассмотреть очень перспективные технологии</w:t>
-      </w:r>
-      <w:r>
-        <w:rPr>
-          <w:b/>
-        </w:rPr>
-        <w:t xml:space="preserve"> формирования Тега подписи</w:t>
-      </w:r>
-      <w:r>
-        <w:rPr>
-          <w:b/>
-        </w:rPr>
-        <w:t xml:space="preserve"> основанные на штрих кодах</w:t>
-      </w:r>
-      <w:r>
-        <w:rPr>
-          <w:b/>
-        </w:rPr>
-        <w:t xml:space="preserve"> или распознавании изображений-иконов</w:t>
-      </w:r>
-      <w:r>
-        <w:rPr>
-          <w:b/>
-        </w:rPr>
-        <w:t>:</w:t>
-      </w:r>
-    </w:p>
-    <w:p>
-      <w:r>
-        <w:t xml:space="preserve">Статья </w:t>
-      </w:r>
-      <w:r>
-        <w:t>Штриховой_код</w:t>
-      </w:r>
-      <w:r>
-        <w:t xml:space="preserve"> на </w:t>
-      </w:r>
-      <w:r>
-        <w:fldChar w:fldCharType="begin"/>
-      </w:r>
-      <w:r>
-        <w:instrText>HYPERLINK "http://ru.wikipedia.org/"</w:instrText>
-      </w:r>
-      <w:r>
-        <w:fldChar w:fldCharType="separate"/>
-      </w:r>
-      <w:r>
-        <w:rPr>
-          <w:rStyle w:val="Hipervnculo"/>
-        </w:rPr>
-        <w:t>http://ru.wikipedia.org</w:t>
-      </w:r>
-      <w:r>
-        <w:fldChar w:fldCharType="end"/>
-      </w:r>
-    </w:p>
-    <w:p>
-      <w:pPr>
-        <w:rPr>
-          <w:rFonts w:ascii="Arial" w:hAnsi="Arial" w:cs="Arial"/>
-          <w:color w:val="000000"/>
-          <w:sz w:val="20"/>
-          <w:szCs w:val="20"/>
-          <w:shd w:val="clear" w:color="auto" w:fill="FFFFFF"/>
-        </w:rPr>
-      </w:pPr>
-      <w:hyperlink r:id="rId42" w:tgtFrame="_blank" w:history="1">
-        <w:r>
-          <w:rPr>
-            <w:rStyle w:val="Hipervnculo"/>
-            <w:rFonts w:ascii="Calibri" w:hAnsi="Calibri" w:cs="Arial"/>
-            <w:color w:val="0000CC"/>
-            <w:sz w:val="23"/>
-            <w:szCs w:val="23"/>
-            <w:shd w:val="clear" w:color="auto" w:fill="FFFFFF"/>
-          </w:rPr>
-          <w:t>http://www.koozyt.com/solutions/gng/</w:t>
-        </w:r>
-      </w:hyperlink>
-    </w:p>
-    <w:p>
-      <w:pPr>
-        <w:rPr>
-          <w:rFonts w:ascii="Arial" w:hAnsi="Arial" w:cs="Arial"/>
-          <w:color w:val="000000"/>
-          <w:sz w:val="20"/>
-          <w:szCs w:val="20"/>
-          <w:shd w:val="clear" w:color="auto" w:fill="FFFFFF"/>
-        </w:rPr>
-      </w:pPr>
-      <w:r>
-        <w:rPr>
-          <w:rFonts w:ascii="Arial" w:hAnsi="Arial" w:cs="Arial"/>
-          <w:color w:val="000000"/>
-          <w:sz w:val="20"/>
-          <w:szCs w:val="20"/>
-          <w:shd w:val="clear" w:color="auto" w:fill="FFFFFF"/>
-        </w:rPr>
-        <w:lastRenderedPageBreak/>
-        <w:t>Похоже, основана на этой технологии</w:t>
-      </w:r>
-    </w:p>
-    <w:p>
-      <w:pPr>
-        <w:rPr>
-          <w:rFonts w:ascii="Arial" w:hAnsi="Arial" w:cs="Arial"/>
-          <w:color w:val="000000"/>
-          <w:sz w:val="20"/>
-          <w:szCs w:val="20"/>
-          <w:shd w:val="clear" w:color="auto" w:fill="FFFFFF"/>
-        </w:rPr>
-      </w:pPr>
-      <w:r>
-        <w:fldChar w:fldCharType="begin"/>
-      </w:r>
-      <w:r>
-        <w:instrText>HYPERLINK "http://www.popcode.info/" \t "_blank"</w:instrText>
-      </w:r>
-      <w:r>
-        <w:fldChar w:fldCharType="separate"/>
-      </w:r>
-      <w:r>
-        <w:rPr>
-          <w:rStyle w:val="Hipervnculo"/>
-          <w:rFonts w:ascii="Arial" w:hAnsi="Arial" w:cs="Arial"/>
-          <w:color w:val="0000CC"/>
-          <w:sz w:val="20"/>
-          <w:szCs w:val="20"/>
-          <w:shd w:val="clear" w:color="auto" w:fill="FFFFFF"/>
-        </w:rPr>
-        <w:t>http://www.popcode.info/</w:t>
-      </w:r>
-      <w:r>
-        <w:fldChar w:fldCharType="end"/>
-      </w:r>
-    </w:p>
-    <w:p>
-      <w:r>
-        <w:t>Штрих коды бывают нескольких типов. Как правило название штрих кода изображено ниже самого штрих кода.</w:t>
-      </w:r>
-    </w:p>
-    <w:p>
-      <w:r>
-        <w:fldChar w:fldCharType="begin"/>
-      </w:r>
-      <w:r>
-        <w:instrText>HYPERLINK "http://sap-in-japan.blogspot.com/2011/04/barcodes-in-clouds-aztec-code.html"</w:instrText>
-      </w:r>
-      <w:r>
-        <w:fldChar w:fldCharType="separate"/>
-      </w:r>
-      <w:r>
-        <w:rPr>
-          <w:rStyle w:val="Hipervnculo"/>
-        </w:rPr>
-        <w:t>http://sap-in-japan.blogspot.com/2011/04/barcodes-in-clouds-aztec-code.html</w:t>
-      </w:r>
-      <w:r>
-        <w:fldChar w:fldCharType="end"/>
-      </w:r>
-    </w:p>
-    <w:p>
-      <w:hyperlink r:id="rId43" w:history="1">
-        <w:r>
-          <w:rPr>
-            <w:rStyle w:val="Hipervnculo"/>
-          </w:rPr>
-          <w:t>http://ar3d.jp/pdf/AR3D_demo_sheet_06.pdf</w:t>
-        </w:r>
-      </w:hyperlink>
-    </w:p>
-    <w:p>
-      <w:pPr>
-        <w:rPr>
-          <w:b/>
-        </w:rPr>
-      </w:pPr>
-      <w:r>
-        <w:rPr>
-          <w:b/>
-        </w:rPr>
-        <w:t>Сгенерировать штрих-код можно тут:</w:t>
-      </w:r>
-      <w:r>
-        <w:rPr>
-          <w:b/>
-        </w:rPr>
-        <w:br/>
-      </w:r>
-      <w:hyperlink r:id="rId44" w:anchor="code" w:history="1">
-        <w:r>
-          <w:rPr>
-            <w:rStyle w:val="Hipervnculo"/>
-          </w:rPr>
-          <w:t>http://invx.com/#code</w:t>
-        </w:r>
-      </w:hyperlink>
-      <w:r>
-        <w:rPr>
-          <w:b/>
-        </w:rPr>
-        <w:br/>
-      </w:r>
-      <w:hyperlink r:id="rId45" w:history="1">
-        <w:r>
-          <w:rPr>
-            <w:rStyle w:val="Hipervnculo"/>
-            <w:lang w:val="es-ES_tradnl"/>
-          </w:rPr>
-          <w:t>http</w:t>
-        </w:r>
-        <w:r>
-          <w:rPr>
-            <w:rStyle w:val="Hipervnculo"/>
-          </w:rPr>
-          <w:t>://</w:t>
-        </w:r>
-        <w:proofErr w:type="spellStart"/>
-        <w:r>
-          <w:rPr>
-            <w:rStyle w:val="Hipervnculo"/>
-            <w:lang w:val="es-ES_tradnl"/>
-          </w:rPr>
-          <w:t>semacode</w:t>
-        </w:r>
-        <w:proofErr w:type="spellEnd"/>
-        <w:r>
-          <w:rPr>
-            <w:rStyle w:val="Hipervnculo"/>
-          </w:rPr>
-          <w:t>.</w:t>
-        </w:r>
-        <w:proofErr w:type="spellStart"/>
-        <w:r>
-          <w:rPr>
-            <w:rStyle w:val="Hipervnculo"/>
-            <w:lang w:val="es-ES_tradnl"/>
-          </w:rPr>
-          <w:t>com</w:t>
-        </w:r>
-        <w:proofErr w:type="spellEnd"/>
-        <w:r>
-          <w:rPr>
-            <w:rStyle w:val="Hipervnculo"/>
-          </w:rPr>
-          <w:t>/</w:t>
-        </w:r>
-        <w:proofErr w:type="spellStart"/>
-        <w:r>
-          <w:rPr>
-            <w:rStyle w:val="Hipervnculo"/>
-            <w:lang w:val="es-ES_tradnl"/>
-          </w:rPr>
-          <w:t>your</w:t>
-        </w:r>
-        <w:proofErr w:type="spellEnd"/>
-        <w:r>
-          <w:rPr>
-            <w:rStyle w:val="Hipervnculo"/>
-          </w:rPr>
-          <w:t>-</w:t>
-        </w:r>
-        <w:proofErr w:type="spellStart"/>
-        <w:r>
-          <w:rPr>
-            <w:rStyle w:val="Hipervnculo"/>
-            <w:lang w:val="es-ES_tradnl"/>
-          </w:rPr>
-          <w:t>own</w:t>
-        </w:r>
-        <w:proofErr w:type="spellEnd"/>
-        <w:r>
-          <w:rPr>
-            <w:rStyle w:val="Hipervnculo"/>
-          </w:rPr>
-          <w:t>-</w:t>
-        </w:r>
-        <w:proofErr w:type="spellStart"/>
-        <w:r>
-          <w:rPr>
-            <w:rStyle w:val="Hipervnculo"/>
-            <w:lang w:val="es-ES_tradnl"/>
-          </w:rPr>
-          <w:t>semacode</w:t>
-        </w:r>
-        <w:proofErr w:type="spellEnd"/>
-        <w:r>
-          <w:rPr>
-            <w:rStyle w:val="Hipervnculo"/>
-          </w:rPr>
-          <w:t>/</w:t>
-        </w:r>
-      </w:hyperlink>
-    </w:p>
-    <w:p>
-      <w:r>
-        <w:t xml:space="preserve">Существуют  подвижные модели с  высокой детализацией и хорошим управлением. Информация об аватаре скачивается по сети в соответствии с предьвьявленым </w:t>
-      </w:r>
-      <w:r>
-        <w:rPr>
-          <w:lang w:val="es-ES_tradnl"/>
-        </w:rPr>
-        <w:t>QR</w:t>
-      </w:r>
-      <w:r>
-        <w:t>-</w:t>
-      </w:r>
-      <w:r>
-        <w:t>кодом.</w:t>
-      </w:r>
-    </w:p>
-    <w:p>
-      <w:r>
-        <w:t>Другое направление это содержательные истории с участием персонажа. Технология позволяет выстраивать плоское окружение и подвижные аватары.</w:t>
-      </w:r>
-    </w:p>
-    <w:p>
-      <w:r>
-        <w:t>Видео-спец эфекты. Возможность помещение картики-кода прямо на ладонь.</w:t>
-      </w:r>
-    </w:p>
-    <w:p>
-      <w:r>
-        <w:t xml:space="preserve">Проигрывание быстрой </w:t>
-      </w:r>
-      <w:r>
-        <w:t>3</w:t>
-      </w:r>
-      <w:r>
-        <w:rPr>
-          <w:lang w:val="es-ES"/>
-        </w:rPr>
-        <w:t>D</w:t>
-      </w:r>
-      <w:r>
-        <w:t xml:space="preserve"> </w:t>
-      </w:r>
-      <w:r>
-        <w:t xml:space="preserve">графики </w:t>
-      </w:r>
-      <w:r>
-        <w:t>(</w:t>
-      </w:r>
-      <w:r>
-        <w:rPr>
-          <w:lang w:val="en-US"/>
-        </w:rPr>
-        <w:t>OpenGL</w:t>
-      </w:r>
-      <w:r>
-        <w:t xml:space="preserve"> </w:t>
-      </w:r>
-      <w:r>
-        <w:rPr>
-          <w:lang w:val="en-US"/>
-        </w:rPr>
         <w:t>ES</w:t>
       </w:r>
       <w:r>
@@ -5083,7 +4955,7 @@
       <w:r>
         <w:t xml:space="preserve">в том чисел с плоского виртуального экрана. </w:t>
       </w:r>
-      <w:hyperlink r:id="rId46" w:history="1">
+      <w:hyperlink r:id="rId55" w:history="1">
         <w:r>
           <w:rPr>
             <w:rStyle w:val="Hipervnculo"/>
@@ -5115,7 +4987,7 @@
       <w:pPr>
         <w:pStyle w:val="Sinespaciado"/>
       </w:pPr>
-      <w:hyperlink r:id="rId47" w:history="1">
+      <w:hyperlink r:id="rId56" w:history="1">
         <w:r>
           <w:rPr>
             <w:rStyle w:val="Hipervnculo"/>
@@ -5920,36 +5792,14 @@
       <w:r>
         <w:br/>
       </w:r>
-      <w:r>
-        <w:fldChar w:fldCharType="begin"/>
-      </w:r>
-      <w:r>
-        <w:instrText xml:space="preserve"> HYPERLINK "http://absurdopedia.net/wiki/%D0%9D%D0%BE%D0%BE%D1%81%D1%84%D0%B5%D1%80%D0%B0" </w:instrText>
-      </w:r>
-      <w:r>
-        <w:fldChar w:fldCharType="separate"/>
-      </w:r>
-      <w:r>
-        <w:rPr>
-          <w:rStyle w:val="Hipervnculo"/>
-        </w:rPr>
-        <w:t>http://absurdopedi</w:t>
-      </w:r>
-      <w:r>
-        <w:rPr>
-          <w:rStyle w:val="Hipervnculo"/>
-        </w:rPr>
-        <w:t>a</w:t>
-      </w:r>
-      <w:r>
-        <w:rPr>
-          <w:rStyle w:val="Hipervnculo"/>
-        </w:rPr>
-        <w:t>.net/wiki/%D0%9D%D0%BE%D0%BE%D1%81%D1%84%D0%B5%D1%80%D0%B0</w:t>
-      </w:r>
-      <w:r>
-        <w:fldChar w:fldCharType="end"/>
-      </w:r>
+      <w:hyperlink r:id="rId57" w:history="1">
+        <w:r>
+          <w:rPr>
+            <w:rStyle w:val="Hipervnculo"/>
+          </w:rPr>
+          <w:t>http://absurdopedia.net/wiki/%D0%9D%D0%BE%D0%BE%D1%81%D1%84%D0%B5%D1%80%D0%B0</w:t>
+        </w:r>
+      </w:hyperlink>
       <w:r>
         <w:br/>
       </w:r>
@@ -6455,40 +6305,83 @@
         </w:rPr>
         <w:t>, Компактификации через программы взаимодействия с Семантик Веб (</w:t>
       </w:r>
-      <w:hyperlink r:id="rId48" w:history="1">
-        <w:r>
-          <w:rPr>
-            <w:rStyle w:val="Hipervnculo"/>
-          </w:rPr>
-          <w:t>http</w:t>
-        </w:r>
-        <w:r>
-          <w:rPr>
-            <w:rStyle w:val="Hipervnculo"/>
-            <w:lang w:val="ru-RU"/>
-          </w:rPr>
-          <w:t>://</w:t>
-        </w:r>
-        <w:r>
-          <w:rPr>
-            <w:rStyle w:val="Hipervnculo"/>
-          </w:rPr>
-          <w:t>sindice</w:t>
-        </w:r>
-        <w:r>
-          <w:rPr>
-            <w:rStyle w:val="Hipervnculo"/>
-            <w:lang w:val="ru-RU"/>
-          </w:rPr>
-          <w:t>.</w:t>
-        </w:r>
-        <w:r>
-          <w:rPr>
-            <w:rStyle w:val="Hipervnculo"/>
-          </w:rPr>
-          <w:t>com</w:t>
-        </w:r>
-      </w:hyperlink>
+      <w:r>
+        <w:fldChar w:fldCharType="begin"/>
+      </w:r>
+      <w:r>
+        <w:instrText>HYPERLINK</w:instrText>
+      </w:r>
+      <w:r>
+        <w:rPr>
+          <w:lang w:val="ru-RU"/>
+        </w:rPr>
+        <w:instrText xml:space="preserve"> "</w:instrText>
+      </w:r>
+      <w:r>
+        <w:instrText>http</w:instrText>
+      </w:r>
+      <w:r>
+        <w:rPr>
+          <w:lang w:val="ru-RU"/>
+        </w:rPr>
+        <w:instrText>://</w:instrText>
+      </w:r>
+      <w:r>
+        <w:instrText>sindice</w:instrText>
+      </w:r>
+      <w:r>
+        <w:rPr>
+          <w:lang w:val="ru-RU"/>
+        </w:rPr>
+        <w:instrText>.</w:instrText>
+      </w:r>
+      <w:r>
+        <w:instrText>com</w:instrText>
+      </w:r>
+      <w:r>
+        <w:rPr>
+          <w:lang w:val="ru-RU"/>
+        </w:rPr>
+        <w:instrText>/"</w:instrText>
+      </w:r>
+      <w:r>
+        <w:fldChar w:fldCharType="separate"/>
+      </w:r>
+      <w:r>
+        <w:rPr>
+          <w:rStyle w:val="Hipervnculo"/>
+        </w:rPr>
+        <w:t>http</w:t>
+      </w:r>
+      <w:r>
+        <w:rPr>
+          <w:rStyle w:val="Hipervnculo"/>
+          <w:lang w:val="ru-RU"/>
+        </w:rPr>
+        <w:t>://</w:t>
+      </w:r>
+      <w:r>
+        <w:rPr>
+          <w:rStyle w:val="Hipervnculo"/>
+        </w:rPr>
+        <w:t>sindice</w:t>
+      </w:r>
+      <w:r>
+        <w:rPr>
+          <w:rStyle w:val="Hipervnculo"/>
+          <w:lang w:val="ru-RU"/>
+        </w:rPr>
+        <w:t>.</w:t>
+      </w:r>
+      <w:r>
+        <w:rPr>
+          <w:rStyle w:val="Hipervnculo"/>
+        </w:rPr>
+        <w:t>com</w:t>
+      </w:r>
+      <w:r>
+        <w:fldChar w:fldCharType="end"/>
+      </w:r>
       <w:r>
         <w:rPr>
           <w:lang w:val="ru-RU"/>
@@ -6622,7 +6515,7 @@
         </w:rPr>
         <w:t xml:space="preserve"> </w:t>
       </w:r>
-      <w:hyperlink r:id="rId49" w:history="1">
+      <w:hyperlink r:id="rId58" w:history="1">
         <w:r>
           <w:rPr>
             <w:rStyle w:val="Hipervnculo"/>
@@ -8249,7 +8142,7 @@
           <w:lang w:eastAsia="es-ES"/>
         </w:rPr>
       </w:pPr>
-      <w:hyperlink r:id="rId50" w:history="1">
+      <w:hyperlink r:id="rId59" w:history="1">
         <w:r>
           <w:rPr>
             <w:rStyle w:val="Hipervnculo"/>
@@ -8286,7 +8179,7 @@
       <w:pPr>
         <w:spacing w:after="0" w:line="240" w:lineRule="auto"/>
       </w:pPr>
-      <w:hyperlink r:id="rId51" w:history="1">
+      <w:hyperlink r:id="rId60" w:history="1">
         <w:r>
           <w:rPr>
             <w:rStyle w:val="Hipervnculo"/>
@@ -8315,7 +8208,7 @@
           <w:lang w:eastAsia="es-ES"/>
         </w:rPr>
       </w:pPr>
-      <w:hyperlink r:id="rId52" w:history="1">
+      <w:hyperlink r:id="rId61" w:history="1">
         <w:r>
           <w:rPr>
             <w:rStyle w:val="Hipervnculo"/>
